--- a/nocoding/Sprints/1718_CMP5_DeCraeckerJ_Sprint5.docx
+++ b/nocoding/Sprints/1718_CMP5_DeCraeckerJ_Sprint5.docx
@@ -1,49 +1,27 @@
 
 <file path=word/document.xml><?xml version="1.0" encoding="utf-8"?>
-<w:document xmlns:mc="http://schemas.openxmlformats.org/markup-compatibility/2006" xmlns:o="urn:schemas-microsoft-com:office:office" xmlns:r="http://schemas.openxmlformats.org/officeDocument/2006/relationships" xmlns:m="http://schemas.openxmlformats.org/officeDocument/2006/math" xmlns:v="urn:schemas-microsoft-com:vml" xmlns:wp="http://schemas.openxmlformats.org/drawingml/2006/wordprocessingDrawing" xmlns:w10="urn:schemas-microsoft-com:office:word" xmlns:w="http://schemas.openxmlformats.org/wordprocessingml/2006/main" xmlns:wne="http://schemas.microsoft.com/office/word/2006/wordml" xmlns:sl="http://schemas.openxmlformats.org/schemaLibrary/2006/main" xmlns:a="http://schemas.openxmlformats.org/drawingml/2006/main" xmlns:pic="http://schemas.openxmlformats.org/drawingml/2006/picture" xmlns:c="http://schemas.openxmlformats.org/drawingml/2006/chart" xmlns:lc="http://schemas.openxmlformats.org/drawingml/2006/lockedCanvas" xmlns:dgm="http://schemas.openxmlformats.org/drawingml/2006/diagram" xmlns:wps="http://schemas.microsoft.com/office/word/2010/wordprocessingShape" xmlns:wpg="http://schemas.microsoft.com/office/word/2010/wordprocessingGroup">
+<w:document xmlns:wpc="http://schemas.microsoft.com/office/word/2010/wordprocessingCanvas" xmlns:mo="http://schemas.microsoft.com/office/mac/office/2008/main" xmlns:mc="http://schemas.openxmlformats.org/markup-compatibility/2006" xmlns:mv="urn:schemas-microsoft-com:mac:vml" xmlns:o="urn:schemas-microsoft-com:office:office" xmlns:r="http://schemas.openxmlformats.org/officeDocument/2006/relationships" xmlns:m="http://schemas.openxmlformats.org/officeDocument/2006/math" xmlns:v="urn:schemas-microsoft-com:vml" xmlns:wp14="http://schemas.microsoft.com/office/word/2010/wordprocessingDrawing" xmlns:wp="http://schemas.openxmlformats.org/drawingml/2006/wordprocessingDrawing" xmlns:w10="urn:schemas-microsoft-com:office:word" xmlns:w="http://schemas.openxmlformats.org/wordprocessingml/2006/main" xmlns:w14="http://schemas.microsoft.com/office/word/2010/wordml" xmlns:w15="http://schemas.microsoft.com/office/word/2012/wordml" xmlns:wpg="http://schemas.microsoft.com/office/word/2010/wordprocessingGroup" xmlns:wpi="http://schemas.microsoft.com/office/word/2010/wordprocessingInk" xmlns:wne="http://schemas.microsoft.com/office/word/2006/wordml" xmlns:wps="http://schemas.microsoft.com/office/word/2010/wordprocessingShape" mc:Ignorable="w14 w15 wp14">
   <w:body>
     <w:p>
       <w:pPr>
-        <w:contextualSpacing w:val="0"/>
         <w:rPr>
-          <w:b w:val="1"/>
+          <w:b/>
         </w:rPr>
       </w:pPr>
       <w:r>
         <w:rPr>
-          <w:b w:val="1"/>
-          <w:rtl w:val="0"/>
+          <w:b/>
         </w:rPr>
-        <w:t xml:space="preserve">Sprint 5 - 6/12/2017</w:t>
-      </w:r>
-    </w:p>
-    <w:p>
-      <w:pPr>
-        <w:contextualSpacing w:val="0"/>
-        <w:rPr/>
-      </w:pPr>
-      <w:r>
-        <w:rPr>
-          <w:rtl w:val="0"/>
-        </w:rPr>
-      </w:r>
-    </w:p>
-    <w:p>
-      <w:pPr>
-        <w:contextualSpacing w:val="0"/>
-        <w:rPr/>
-      </w:pPr>
+        <w:t>Sprint 5 - 6/12/2017</w:t>
+      </w:r>
+    </w:p>
+    <w:p/>
+    <w:p>
       <w:r>
         <w:rPr>
           <w:u w:val="single"/>
-          <w:rtl w:val="0"/>
         </w:rPr>
-        <w:t xml:space="preserve">Punten besproken</w:t>
-      </w:r>
-      <w:r>
-        <w:rPr>
-          <w:rtl w:val="0"/>
-        </w:rPr>
+        <w:t>Punten besproken</w:t>
       </w:r>
     </w:p>
     <w:p>
@@ -52,15 +30,10 @@
           <w:ilvl w:val="0"/>
           <w:numId w:val="3"/>
         </w:numPr>
-        <w:ind w:left="720" w:hanging="360"/>
-        <w:contextualSpacing w:val="1"/>
-        <w:rPr/>
-      </w:pPr>
-      <w:r>
-        <w:rPr>
-          <w:rtl w:val="0"/>
-        </w:rPr>
-        <w:t xml:space="preserve">Nieuwe versies van design</w:t>
+        <w:contextualSpacing/>
+      </w:pPr>
+      <w:r>
+        <w:t>Nieuwe versies van design</w:t>
       </w:r>
     </w:p>
     <w:p>
@@ -69,15 +42,10 @@
           <w:ilvl w:val="0"/>
           <w:numId w:val="3"/>
         </w:numPr>
-        <w:ind w:left="720" w:hanging="360"/>
-        <w:contextualSpacing w:val="1"/>
-        <w:rPr/>
-      </w:pPr>
-      <w:r>
-        <w:rPr>
-          <w:rtl w:val="0"/>
-        </w:rPr>
-        <w:t xml:space="preserve">Wijzigingen design</w:t>
+        <w:contextualSpacing/>
+      </w:pPr>
+      <w:r>
+        <w:t>Wijzigingen design</w:t>
       </w:r>
     </w:p>
     <w:p>
@@ -86,15 +54,10 @@
           <w:ilvl w:val="0"/>
           <w:numId w:val="3"/>
         </w:numPr>
-        <w:ind w:left="720" w:hanging="360"/>
-        <w:contextualSpacing w:val="1"/>
-        <w:rPr/>
-      </w:pPr>
-      <w:r>
-        <w:rPr>
-          <w:rtl w:val="0"/>
-        </w:rPr>
-        <w:t xml:space="preserve">Gebruik functies API</w:t>
+        <w:contextualSpacing/>
+      </w:pPr>
+      <w:r>
+        <w:t>Gebruik functies API</w:t>
       </w:r>
     </w:p>
     <w:p>
@@ -103,14 +66,9 @@
           <w:ilvl w:val="0"/>
           <w:numId w:val="3"/>
         </w:numPr>
-        <w:ind w:left="720" w:hanging="360"/>
-        <w:contextualSpacing w:val="1"/>
-        <w:rPr/>
-      </w:pPr>
-      <w:r>
-        <w:rPr>
-          <w:rtl w:val="0"/>
-        </w:rPr>
+        <w:contextualSpacing/>
+      </w:pPr>
+      <w:r>
         <w:t xml:space="preserve">Uitvoeren van usability test </w:t>
       </w:r>
     </w:p>
@@ -120,17 +78,10 @@
           <w:ilvl w:val="0"/>
           <w:numId w:val="3"/>
         </w:numPr>
-        <w:ind w:left="720" w:hanging="360"/>
-        <w:contextualSpacing w:val="1"/>
-        <w:rPr>
-          <w:u w:val="none"/>
-        </w:rPr>
-      </w:pPr>
-      <w:r>
-        <w:rPr>
-          <w:rtl w:val="0"/>
-        </w:rPr>
-        <w:t xml:space="preserve">Trello en Teamweek items</w:t>
+        <w:contextualSpacing/>
+      </w:pPr>
+      <w:r>
+        <w:t>Trello en Teamweek items</w:t>
       </w:r>
     </w:p>
     <w:p>
@@ -139,33 +90,15 @@
           <w:ilvl w:val="0"/>
           <w:numId w:val="3"/>
         </w:numPr>
-        <w:ind w:left="720" w:hanging="360"/>
-        <w:contextualSpacing w:val="1"/>
-        <w:rPr>
-          <w:u w:val="none"/>
-        </w:rPr>
-      </w:pPr>
-      <w:r>
-        <w:rPr>
-          <w:rtl w:val="0"/>
-        </w:rPr>
-        <w:t xml:space="preserve">Uitwerking van code</w:t>
-      </w:r>
-    </w:p>
-    <w:p>
-      <w:pPr>
-        <w:contextualSpacing w:val="0"/>
-        <w:rPr/>
-      </w:pPr>
-      <w:r>
-        <w:rPr>
-          <w:rtl w:val="0"/>
-        </w:rPr>
-      </w:r>
-    </w:p>
-    <w:p>
-      <w:pPr>
-        <w:contextualSpacing w:val="0"/>
+        <w:contextualSpacing/>
+      </w:pPr>
+      <w:r>
+        <w:t>Uitwerking van code</w:t>
+      </w:r>
+    </w:p>
+    <w:p/>
+    <w:p>
+      <w:pPr>
         <w:rPr>
           <w:u w:val="single"/>
         </w:rPr>
@@ -173,9 +106,8 @@
       <w:r>
         <w:rPr>
           <w:u w:val="single"/>
-          <w:rtl w:val="0"/>
         </w:rPr>
-        <w:t xml:space="preserve">Punten ondernomen</w:t>
+        <w:t>Punten ondernomen</w:t>
       </w:r>
     </w:p>
     <w:p>
@@ -184,21 +116,10 @@
           <w:ilvl w:val="0"/>
           <w:numId w:val="2"/>
         </w:numPr>
-        <w:ind w:left="720" w:hanging="360"/>
-        <w:contextualSpacing w:val="1"/>
-        <w:rPr/>
-      </w:pPr>
-      <w:r>
-        <w:rPr>
-          <w:rtl w:val="0"/>
-        </w:rPr>
-        <w:t xml:space="preserve">Bijwerken</w:t>
-      </w:r>
-      <w:r>
-        <w:rPr>
-          <w:rtl w:val="0"/>
-        </w:rPr>
-        <w:t xml:space="preserve"> Trello en Teamweek</w:t>
+        <w:contextualSpacing/>
+      </w:pPr>
+      <w:r>
+        <w:t>Bijwerken Trello en Teamweek</w:t>
       </w:r>
     </w:p>
     <w:p>
@@ -207,15 +128,10 @@
           <w:ilvl w:val="0"/>
           <w:numId w:val="2"/>
         </w:numPr>
-        <w:ind w:left="720" w:hanging="360"/>
-        <w:contextualSpacing w:val="1"/>
-        <w:rPr/>
-      </w:pPr>
-      <w:r>
-        <w:rPr>
-          <w:rtl w:val="0"/>
-        </w:rPr>
-        <w:t xml:space="preserve">Aanpassen van design naar v03</w:t>
+        <w:contextualSpacing/>
+      </w:pPr>
+      <w:r>
+        <w:t>Aanpassen van design naar v03</w:t>
       </w:r>
     </w:p>
     <w:p>
@@ -224,17 +140,10 @@
           <w:ilvl w:val="0"/>
           <w:numId w:val="2"/>
         </w:numPr>
-        <w:ind w:left="720" w:hanging="360"/>
-        <w:contextualSpacing w:val="1"/>
-        <w:rPr>
-          <w:u w:val="none"/>
-        </w:rPr>
-      </w:pPr>
-      <w:r>
-        <w:rPr>
-          <w:rtl w:val="0"/>
-        </w:rPr>
-        <w:t xml:space="preserve">Beginnen programmeren van app</w:t>
+        <w:contextualSpacing/>
+      </w:pPr>
+      <w:r>
+        <w:t>Beginnen programmeren van app</w:t>
       </w:r>
     </w:p>
     <w:p>
@@ -243,17 +152,10 @@
           <w:ilvl w:val="0"/>
           <w:numId w:val="2"/>
         </w:numPr>
-        <w:ind w:left="720" w:hanging="360"/>
-        <w:contextualSpacing w:val="1"/>
-        <w:rPr>
-          <w:u w:val="none"/>
-        </w:rPr>
-      </w:pPr>
-      <w:r>
-        <w:rPr>
-          <w:rtl w:val="0"/>
-        </w:rPr>
-        <w:t xml:space="preserve">HTML en CSS aangemaakt en verwerkt</w:t>
+        <w:contextualSpacing/>
+      </w:pPr>
+      <w:r>
+        <w:t>HTML en CSS aangemaakt en verwerkt</w:t>
       </w:r>
     </w:p>
     <w:p>
@@ -262,17 +164,10 @@
           <w:ilvl w:val="0"/>
           <w:numId w:val="2"/>
         </w:numPr>
-        <w:ind w:left="720" w:hanging="360"/>
-        <w:contextualSpacing w:val="1"/>
-        <w:rPr>
-          <w:u w:val="none"/>
-        </w:rPr>
-      </w:pPr>
-      <w:r>
-        <w:rPr>
-          <w:rtl w:val="0"/>
-        </w:rPr>
-        <w:t xml:space="preserve">Node en Express aangemaakt voor app</w:t>
+        <w:contextualSpacing/>
+      </w:pPr>
+      <w:r>
+        <w:t>Node en Express aangemaakt voor app</w:t>
       </w:r>
     </w:p>
     <w:p>
@@ -281,33 +176,15 @@
           <w:ilvl w:val="0"/>
           <w:numId w:val="2"/>
         </w:numPr>
-        <w:ind w:left="720" w:hanging="360"/>
-        <w:contextualSpacing w:val="1"/>
-        <w:rPr>
-          <w:u w:val="none"/>
-        </w:rPr>
-      </w:pPr>
-      <w:r>
-        <w:rPr>
-          <w:rtl w:val="0"/>
-        </w:rPr>
-        <w:t xml:space="preserve">API gekoppeld aan het eerste prototype van app</w:t>
-      </w:r>
-    </w:p>
-    <w:p>
-      <w:pPr>
-        <w:contextualSpacing w:val="0"/>
-        <w:rPr/>
-      </w:pPr>
-      <w:r>
-        <w:rPr>
-          <w:rtl w:val="0"/>
-        </w:rPr>
-      </w:r>
-    </w:p>
-    <w:p>
-      <w:pPr>
-        <w:contextualSpacing w:val="0"/>
+        <w:contextualSpacing/>
+      </w:pPr>
+      <w:r>
+        <w:t>API gekoppeld aan het eerste prototype van app</w:t>
+      </w:r>
+    </w:p>
+    <w:p/>
+    <w:p>
+      <w:pPr>
         <w:rPr>
           <w:u w:val="single"/>
         </w:rPr>
@@ -315,9 +192,8 @@
       <w:r>
         <w:rPr>
           <w:u w:val="single"/>
-          <w:rtl w:val="0"/>
         </w:rPr>
-        <w:t xml:space="preserve">Toelichting</w:t>
+        <w:t>Toelichting</w:t>
       </w:r>
     </w:p>
     <w:p>
@@ -326,17 +202,26 @@
           <w:ilvl w:val="0"/>
           <w:numId w:val="1"/>
         </w:numPr>
-        <w:ind w:left="720" w:hanging="360"/>
-        <w:contextualSpacing w:val="1"/>
-        <w:rPr/>
-      </w:pPr>
-      <w:r>
-        <w:rPr>
-          <w:rtl w:val="0"/>
-        </w:rPr>
-        <w:t xml:space="preserve">Afgelopen week hebben we de eerste en tweede versies van de designs aangepast naar weer een nieuwe versie. De eerste versies waren waren veel te omslachtig voor het uiteindelijke doel.</w:t>
-        <w:br w:type="textWrapping"/>
-        <w:t xml:space="preserve">Het design is nu verandert naar een versie welke meer overeenkomt met de huisstijl van De Lijn zelf. En ook zitten de functies er in welke we gaan gebruiken vanuit de API, maar ook de toekomstige functies die er eventueel in zouden kunnen. De niet werkende functies worden vooralsnog op disabled gezet.</w:t>
+        <w:contextualSpacing/>
+      </w:pPr>
+      <w:r>
+        <w:t>Afgelopen week hebben we de eerste en tweede versies van de desig</w:t>
+      </w:r>
+      <w:r>
+        <w:t>ns aangepast naar weer een ni</w:t>
+      </w:r>
+      <w:r>
+        <w:t>euwe versie. De eerste versies</w:t>
+      </w:r>
+      <w:r>
+        <w:t xml:space="preserve"> waren veel te omslachtig voor het uiteindelijke doel.</w:t>
+      </w:r>
+      <w:r>
+        <w:br/>
+        <w:t>Het design is nu verandert naar een versie welke meer overeenkomt met de huisstijl van De Lijn zelf. En ook zitten de functies er in wel</w:t>
+      </w:r>
+      <w:r>
+        <w:t>ke we gaan gebruiken vanuit de API, maar ook de toekomstige functies die er eventueel in zouden kunnen. De niet werkende functies worden vooralsnog op disabled gezet.</w:t>
       </w:r>
     </w:p>
     <w:p>
@@ -345,17 +230,13 @@
           <w:ilvl w:val="0"/>
           <w:numId w:val="1"/>
         </w:numPr>
-        <w:ind w:left="720" w:hanging="360"/>
-        <w:contextualSpacing w:val="1"/>
-        <w:rPr>
-          <w:u w:val="none"/>
-        </w:rPr>
-      </w:pPr>
-      <w:r>
-        <w:rPr>
-          <w:rtl w:val="0"/>
-        </w:rPr>
-        <w:t xml:space="preserve">Ook zijn we gestart met het maken van de app zelf, hierin hebben we eerst de HTML en CSS in de basis gemaakt. Toen zijn we begonnen met Node en Express te koppelen aan de basispagina’s. Nadat deze modules werkte hebben we de API gekoppeld aan één van de pagina’s om deze te testen.</w:t>
+        <w:contextualSpacing/>
+      </w:pPr>
+      <w:r>
+        <w:t xml:space="preserve">Ook zijn we gestart met het maken van de app zelf, hierin hebben we eerst de HTML en CSS </w:t>
+      </w:r>
+      <w:r>
+        <w:t>in de basis gemaakt. Toen zijn we begonnen met Node en Express te koppelen aan de basispagina’s. Nadat deze modules werkte hebben we de API gekoppeld aan één van de pagina’s om deze te testen.</w:t>
       </w:r>
     </w:p>
     <w:p>
@@ -364,19 +245,20 @@
           <w:ilvl w:val="0"/>
           <w:numId w:val="1"/>
         </w:numPr>
-        <w:ind w:left="720" w:hanging="360"/>
-        <w:contextualSpacing w:val="1"/>
-        <w:rPr>
-          <w:u w:val="none"/>
-        </w:rPr>
-      </w:pPr>
-      <w:r>
-        <w:rPr>
-          <w:rtl w:val="0"/>
-        </w:rPr>
-        <w:t xml:space="preserve">Na verder te werken hebben we een werkende versie van de app kunnen maken. Hier zijn we dan ook aan verder gegaan met het opmaken van de nodige HTML en CSS om alles beter op het voorgestelde design te laten gaan lijken.</w:t>
-        <w:br w:type="textWrapping"/>
-        <w:t xml:space="preserve">Ook moeten er nieuwe pagina’s gemaakt worden voor iedere functie welke werkend gemaakt wordt. En deze vervolgens ingevuld worden met de nodige HTML en terugkoppeling vanuit de API van De Lijn.</w:t>
+        <w:contextualSpacing/>
+      </w:pPr>
+      <w:r>
+        <w:t>Na verder te werken hebben we een werkende versie van de app ku</w:t>
+      </w:r>
+      <w:r>
+        <w:t>nnen maken. Hier zijn we dan ook aan verder gegaan met het opmaken van de nodige HTML en CSS om alles beter op het voorgestelde design te laten gaan lijken.</w:t>
+      </w:r>
+      <w:r>
+        <w:br/>
+        <w:t>Ook moeten er nieuwe pagina’s gemaakt worden voor iedere functie welke werkend gemaakt wordt. En de</w:t>
+      </w:r>
+      <w:r>
+        <w:t>ze vervolgens ingevuld worden met de nodige HTML en terugkoppeling vanuit de API van De Lijn.</w:t>
       </w:r>
     </w:p>
     <w:p>
@@ -385,36 +267,725 @@
           <w:ilvl w:val="0"/>
           <w:numId w:val="1"/>
         </w:numPr>
-        <w:ind w:left="720" w:hanging="360"/>
-        <w:contextualSpacing w:val="1"/>
+        <w:contextualSpacing/>
+      </w:pPr>
+      <w:r>
+        <w:t>Verder is er alvast besproken hoe we het testen van de app aan gaan pakken. Hierbij willen we gebruik gaan maken van usability tests bij mensen die verder geen ve</w:t>
+      </w:r>
+      <w:r>
+        <w:t>rstand hebben van programmeren. De daadwerkelijke uitvoering hiervan zal gebeuren als er een visueel aantrekkelijk en functioneel prototype van de app op poten staat.</w:t>
+      </w:r>
+    </w:p>
+    <w:p>
+      <w:pPr>
+        <w:contextualSpacing/>
+      </w:pPr>
+    </w:p>
+    <w:p>
+      <w:r>
+        <w:br w:type="page"/>
+      </w:r>
+    </w:p>
+    <w:p>
+      <w:pPr>
+        <w:contextualSpacing/>
+      </w:pPr>
+    </w:p>
+    <w:p>
+      <w:r>
+        <w:br w:type="page"/>
+      </w:r>
+      <w:r>
         <w:rPr>
-          <w:u w:val="none"/>
+          <w:noProof/>
+          <w:lang w:val="en-US"/>
         </w:rPr>
+        <w:drawing>
+          <wp:anchor distT="0" distB="0" distL="114300" distR="114300" simplePos="0" relativeHeight="251658240" behindDoc="1" locked="0" layoutInCell="1" allowOverlap="1" wp14:anchorId="6D8E841C" wp14:editId="0F6F081B">
+            <wp:simplePos x="0" y="0"/>
+            <wp:positionH relativeFrom="column">
+              <wp:posOffset>0</wp:posOffset>
+            </wp:positionH>
+            <wp:positionV relativeFrom="paragraph">
+              <wp:posOffset>0</wp:posOffset>
+            </wp:positionV>
+            <wp:extent cx="5725795" cy="5894070"/>
+            <wp:effectExtent l="0" t="0" r="0" b="0"/>
+            <wp:wrapNone/>
+            <wp:docPr id="1" name="Picture 1" descr="../Desktop/Screen%20Shot%202017-12-08%20at%2017.06.56.png"/>
+            <wp:cNvGraphicFramePr>
+              <a:graphicFrameLocks xmlns:a="http://schemas.openxmlformats.org/drawingml/2006/main" noChangeAspect="1"/>
+            </wp:cNvGraphicFramePr>
+            <a:graphic xmlns:a="http://schemas.openxmlformats.org/drawingml/2006/main">
+              <a:graphicData uri="http://schemas.openxmlformats.org/drawingml/2006/picture">
+                <pic:pic xmlns:pic="http://schemas.openxmlformats.org/drawingml/2006/picture">
+                  <pic:nvPicPr>
+                    <pic:cNvPr id="0" name="Picture 1" descr="../Desktop/Screen%20Shot%202017-12-08%20at%2017.06.56.png"/>
+                    <pic:cNvPicPr>
+                      <a:picLocks noChangeAspect="1" noChangeArrowheads="1"/>
+                    </pic:cNvPicPr>
+                  </pic:nvPicPr>
+                  <pic:blipFill>
+                    <a:blip r:embed="rId5">
+                      <a:extLst>
+                        <a:ext uri="{28A0092B-C50C-407E-A947-70E740481C1C}">
+                          <a14:useLocalDpi xmlns:a14="http://schemas.microsoft.com/office/drawing/2010/main" val="0"/>
+                        </a:ext>
+                      </a:extLst>
+                    </a:blip>
+                    <a:srcRect/>
+                    <a:stretch>
+                      <a:fillRect/>
+                    </a:stretch>
+                  </pic:blipFill>
+                  <pic:spPr bwMode="auto">
+                    <a:xfrm>
+                      <a:off x="0" y="0"/>
+                      <a:ext cx="5725795" cy="5894070"/>
+                    </a:xfrm>
+                    <a:prstGeom prst="rect">
+                      <a:avLst/>
+                    </a:prstGeom>
+                    <a:noFill/>
+                    <a:ln>
+                      <a:noFill/>
+                    </a:ln>
+                  </pic:spPr>
+                </pic:pic>
+              </a:graphicData>
+            </a:graphic>
+            <wp14:sizeRelH relativeFrom="page">
+              <wp14:pctWidth>0</wp14:pctWidth>
+            </wp14:sizeRelH>
+            <wp14:sizeRelV relativeFrom="page">
+              <wp14:pctHeight>0</wp14:pctHeight>
+            </wp14:sizeRelV>
+          </wp:anchor>
+        </w:drawing>
+      </w:r>
+    </w:p>
+    <w:p>
+      <w:pPr>
+        <w:ind w:left="360"/>
+        <w:contextualSpacing/>
       </w:pPr>
       <w:r>
         <w:rPr>
-          <w:rtl w:val="0"/>
+          <w:noProof/>
+          <w:lang w:val="en-US"/>
         </w:rPr>
-        <w:t xml:space="preserve">Verder is er alvast besproken hoe we het testen van de app aan gaan pakken. Hierbij willen we gebruik gaan maken van usability tests bij mensen die verder geen verstand hebben van programmeren. De daadwerkelijke uitvoering hiervan zal gebeuren als er een visueel aantrekkelijk en functioneel prototype van de app op poten staat.</w:t>
+        <w:lastRenderedPageBreak/>
+        <w:drawing>
+          <wp:anchor distT="0" distB="0" distL="114300" distR="114300" simplePos="0" relativeHeight="251661312" behindDoc="0" locked="0" layoutInCell="1" allowOverlap="1" wp14:anchorId="47865CAC" wp14:editId="089E1ED6">
+            <wp:simplePos x="0" y="0"/>
+            <wp:positionH relativeFrom="column">
+              <wp:posOffset>3478481</wp:posOffset>
+            </wp:positionH>
+            <wp:positionV relativeFrom="paragraph">
+              <wp:posOffset>4009097</wp:posOffset>
+            </wp:positionV>
+            <wp:extent cx="2518410" cy="4501515"/>
+            <wp:effectExtent l="0" t="0" r="0" b="0"/>
+            <wp:wrapNone/>
+            <wp:docPr id="4" name="Picture 4" descr="../Desktop/Screen%20Shot%202017-12-08%20at%2017.08.01.png"/>
+            <wp:cNvGraphicFramePr>
+              <a:graphicFrameLocks xmlns:a="http://schemas.openxmlformats.org/drawingml/2006/main" noChangeAspect="1"/>
+            </wp:cNvGraphicFramePr>
+            <a:graphic xmlns:a="http://schemas.openxmlformats.org/drawingml/2006/main">
+              <a:graphicData uri="http://schemas.openxmlformats.org/drawingml/2006/picture">
+                <pic:pic xmlns:pic="http://schemas.openxmlformats.org/drawingml/2006/picture">
+                  <pic:nvPicPr>
+                    <pic:cNvPr id="0" name="Picture 4" descr="../Desktop/Screen%20Shot%202017-12-08%20at%2017.08.01.png"/>
+                    <pic:cNvPicPr>
+                      <a:picLocks noChangeAspect="1" noChangeArrowheads="1"/>
+                    </pic:cNvPicPr>
+                  </pic:nvPicPr>
+                  <pic:blipFill>
+                    <a:blip r:embed="rId6">
+                      <a:extLst>
+                        <a:ext uri="{28A0092B-C50C-407E-A947-70E740481C1C}">
+                          <a14:useLocalDpi xmlns:a14="http://schemas.microsoft.com/office/drawing/2010/main" val="0"/>
+                        </a:ext>
+                      </a:extLst>
+                    </a:blip>
+                    <a:srcRect/>
+                    <a:stretch>
+                      <a:fillRect/>
+                    </a:stretch>
+                  </pic:blipFill>
+                  <pic:spPr bwMode="auto">
+                    <a:xfrm>
+                      <a:off x="0" y="0"/>
+                      <a:ext cx="2518410" cy="4501515"/>
+                    </a:xfrm>
+                    <a:prstGeom prst="rect">
+                      <a:avLst/>
+                    </a:prstGeom>
+                    <a:noFill/>
+                    <a:ln>
+                      <a:noFill/>
+                    </a:ln>
+                  </pic:spPr>
+                </pic:pic>
+              </a:graphicData>
+            </a:graphic>
+            <wp14:sizeRelH relativeFrom="page">
+              <wp14:pctWidth>0</wp14:pctWidth>
+            </wp14:sizeRelH>
+            <wp14:sizeRelV relativeFrom="page">
+              <wp14:pctHeight>0</wp14:pctHeight>
+            </wp14:sizeRelV>
+          </wp:anchor>
+        </w:drawing>
       </w:r>
       <w:r>
         <w:rPr>
-          <w:rtl w:val="0"/>
+          <w:noProof/>
+          <w:lang w:val="en-US"/>
         </w:rPr>
-      </w:r>
-    </w:p>
+        <w:drawing>
+          <wp:anchor distT="0" distB="0" distL="114300" distR="114300" simplePos="0" relativeHeight="251660288" behindDoc="0" locked="0" layoutInCell="1" allowOverlap="1" wp14:anchorId="23A76B17" wp14:editId="68C4232D">
+            <wp:simplePos x="0" y="0"/>
+            <wp:positionH relativeFrom="column">
+              <wp:posOffset>3480240</wp:posOffset>
+            </wp:positionH>
+            <wp:positionV relativeFrom="paragraph">
+              <wp:posOffset>-682478</wp:posOffset>
+            </wp:positionV>
+            <wp:extent cx="2532380" cy="4501515"/>
+            <wp:effectExtent l="0" t="0" r="7620" b="0"/>
+            <wp:wrapNone/>
+            <wp:docPr id="3" name="Picture 3" descr="../Desktop/Screen%20Shot%202017-12-08%20at%2017.07.56.png"/>
+            <wp:cNvGraphicFramePr>
+              <a:graphicFrameLocks xmlns:a="http://schemas.openxmlformats.org/drawingml/2006/main" noChangeAspect="1"/>
+            </wp:cNvGraphicFramePr>
+            <a:graphic xmlns:a="http://schemas.openxmlformats.org/drawingml/2006/main">
+              <a:graphicData uri="http://schemas.openxmlformats.org/drawingml/2006/picture">
+                <pic:pic xmlns:pic="http://schemas.openxmlformats.org/drawingml/2006/picture">
+                  <pic:nvPicPr>
+                    <pic:cNvPr id="0" name="Picture 3" descr="../Desktop/Screen%20Shot%202017-12-08%20at%2017.07.56.png"/>
+                    <pic:cNvPicPr>
+                      <a:picLocks noChangeAspect="1" noChangeArrowheads="1"/>
+                    </pic:cNvPicPr>
+                  </pic:nvPicPr>
+                  <pic:blipFill>
+                    <a:blip r:embed="rId7">
+                      <a:extLst>
+                        <a:ext uri="{28A0092B-C50C-407E-A947-70E740481C1C}">
+                          <a14:useLocalDpi xmlns:a14="http://schemas.microsoft.com/office/drawing/2010/main" val="0"/>
+                        </a:ext>
+                      </a:extLst>
+                    </a:blip>
+                    <a:srcRect/>
+                    <a:stretch>
+                      <a:fillRect/>
+                    </a:stretch>
+                  </pic:blipFill>
+                  <pic:spPr bwMode="auto">
+                    <a:xfrm>
+                      <a:off x="0" y="0"/>
+                      <a:ext cx="2532380" cy="4501515"/>
+                    </a:xfrm>
+                    <a:prstGeom prst="rect">
+                      <a:avLst/>
+                    </a:prstGeom>
+                    <a:noFill/>
+                    <a:ln>
+                      <a:noFill/>
+                    </a:ln>
+                  </pic:spPr>
+                </pic:pic>
+              </a:graphicData>
+            </a:graphic>
+            <wp14:sizeRelH relativeFrom="page">
+              <wp14:pctWidth>0</wp14:pctWidth>
+            </wp14:sizeRelH>
+            <wp14:sizeRelV relativeFrom="page">
+              <wp14:pctHeight>0</wp14:pctHeight>
+            </wp14:sizeRelV>
+          </wp:anchor>
+        </w:drawing>
+      </w:r>
+      <w:r>
+        <w:rPr>
+          <w:noProof/>
+          <w:lang w:val="en-US"/>
+        </w:rPr>
+        <w:drawing>
+          <wp:anchor distT="0" distB="0" distL="114300" distR="114300" simplePos="0" relativeHeight="251659264" behindDoc="0" locked="0" layoutInCell="1" allowOverlap="1" wp14:anchorId="19E0A0F9" wp14:editId="598C27E7">
+            <wp:simplePos x="0" y="0"/>
+            <wp:positionH relativeFrom="column">
+              <wp:posOffset>-296936</wp:posOffset>
+            </wp:positionH>
+            <wp:positionV relativeFrom="paragraph">
+              <wp:posOffset>-682478</wp:posOffset>
+            </wp:positionV>
+            <wp:extent cx="2546350" cy="4501515"/>
+            <wp:effectExtent l="0" t="0" r="0" b="0"/>
+            <wp:wrapNone/>
+            <wp:docPr id="2" name="Picture 2" descr="../Desktop/Screen%20Shot%202017-12-08%20at%2017.07.49.png"/>
+            <wp:cNvGraphicFramePr>
+              <a:graphicFrameLocks xmlns:a="http://schemas.openxmlformats.org/drawingml/2006/main" noChangeAspect="1"/>
+            </wp:cNvGraphicFramePr>
+            <a:graphic xmlns:a="http://schemas.openxmlformats.org/drawingml/2006/main">
+              <a:graphicData uri="http://schemas.openxmlformats.org/drawingml/2006/picture">
+                <pic:pic xmlns:pic="http://schemas.openxmlformats.org/drawingml/2006/picture">
+                  <pic:nvPicPr>
+                    <pic:cNvPr id="0" name="Picture 2" descr="../Desktop/Screen%20Shot%202017-12-08%20at%2017.07.49.png"/>
+                    <pic:cNvPicPr>
+                      <a:picLocks noChangeAspect="1" noChangeArrowheads="1"/>
+                    </pic:cNvPicPr>
+                  </pic:nvPicPr>
+                  <pic:blipFill>
+                    <a:blip r:embed="rId8">
+                      <a:extLst>
+                        <a:ext uri="{28A0092B-C50C-407E-A947-70E740481C1C}">
+                          <a14:useLocalDpi xmlns:a14="http://schemas.microsoft.com/office/drawing/2010/main" val="0"/>
+                        </a:ext>
+                      </a:extLst>
+                    </a:blip>
+                    <a:srcRect/>
+                    <a:stretch>
+                      <a:fillRect/>
+                    </a:stretch>
+                  </pic:blipFill>
+                  <pic:spPr bwMode="auto">
+                    <a:xfrm>
+                      <a:off x="0" y="0"/>
+                      <a:ext cx="2546350" cy="4501515"/>
+                    </a:xfrm>
+                    <a:prstGeom prst="rect">
+                      <a:avLst/>
+                    </a:prstGeom>
+                    <a:noFill/>
+                    <a:ln>
+                      <a:noFill/>
+                    </a:ln>
+                  </pic:spPr>
+                </pic:pic>
+              </a:graphicData>
+            </a:graphic>
+            <wp14:sizeRelH relativeFrom="page">
+              <wp14:pctWidth>0</wp14:pctWidth>
+            </wp14:sizeRelH>
+            <wp14:sizeRelV relativeFrom="page">
+              <wp14:pctHeight>0</wp14:pctHeight>
+            </wp14:sizeRelV>
+          </wp:anchor>
+        </w:drawing>
+      </w:r>
+      <w:r>
+        <w:rPr>
+          <w:noProof/>
+          <w:lang w:val="en-US"/>
+        </w:rPr>
+        <w:drawing>
+          <wp:anchor distT="0" distB="0" distL="114300" distR="114300" simplePos="0" relativeHeight="251662336" behindDoc="1" locked="0" layoutInCell="1" allowOverlap="1" wp14:anchorId="70E3B2A4" wp14:editId="6A4922BB">
+            <wp:simplePos x="0" y="0"/>
+            <wp:positionH relativeFrom="column">
+              <wp:posOffset>-291758</wp:posOffset>
+            </wp:positionH>
+            <wp:positionV relativeFrom="paragraph">
+              <wp:posOffset>4003040</wp:posOffset>
+            </wp:positionV>
+            <wp:extent cx="2532380" cy="4459605"/>
+            <wp:effectExtent l="0" t="0" r="7620" b="10795"/>
+            <wp:wrapNone/>
+            <wp:docPr id="5" name="Picture 5" descr="../Desktop/Screen%20Shot%202017-12-08%20at%2017.08.18.png"/>
+            <wp:cNvGraphicFramePr>
+              <a:graphicFrameLocks xmlns:a="http://schemas.openxmlformats.org/drawingml/2006/main" noChangeAspect="1"/>
+            </wp:cNvGraphicFramePr>
+            <a:graphic xmlns:a="http://schemas.openxmlformats.org/drawingml/2006/main">
+              <a:graphicData uri="http://schemas.openxmlformats.org/drawingml/2006/picture">
+                <pic:pic xmlns:pic="http://schemas.openxmlformats.org/drawingml/2006/picture">
+                  <pic:nvPicPr>
+                    <pic:cNvPr id="0" name="Picture 5" descr="../Desktop/Screen%20Shot%202017-12-08%20at%2017.08.18.png"/>
+                    <pic:cNvPicPr>
+                      <a:picLocks noChangeAspect="1" noChangeArrowheads="1"/>
+                    </pic:cNvPicPr>
+                  </pic:nvPicPr>
+                  <pic:blipFill>
+                    <a:blip r:embed="rId9">
+                      <a:extLst>
+                        <a:ext uri="{28A0092B-C50C-407E-A947-70E740481C1C}">
+                          <a14:useLocalDpi xmlns:a14="http://schemas.microsoft.com/office/drawing/2010/main" val="0"/>
+                        </a:ext>
+                      </a:extLst>
+                    </a:blip>
+                    <a:srcRect/>
+                    <a:stretch>
+                      <a:fillRect/>
+                    </a:stretch>
+                  </pic:blipFill>
+                  <pic:spPr bwMode="auto">
+                    <a:xfrm>
+                      <a:off x="0" y="0"/>
+                      <a:ext cx="2532380" cy="4459605"/>
+                    </a:xfrm>
+                    <a:prstGeom prst="rect">
+                      <a:avLst/>
+                    </a:prstGeom>
+                    <a:noFill/>
+                    <a:ln>
+                      <a:noFill/>
+                    </a:ln>
+                  </pic:spPr>
+                </pic:pic>
+              </a:graphicData>
+            </a:graphic>
+            <wp14:sizeRelH relativeFrom="page">
+              <wp14:pctWidth>0</wp14:pctWidth>
+            </wp14:sizeRelH>
+            <wp14:sizeRelV relativeFrom="page">
+              <wp14:pctHeight>0</wp14:pctHeight>
+            </wp14:sizeRelV>
+          </wp:anchor>
+        </w:drawing>
+      </w:r>
+    </w:p>
+    <w:p/>
+    <w:p/>
+    <w:p/>
+    <w:p/>
+    <w:p/>
+    <w:p/>
+    <w:p/>
+    <w:p/>
+    <w:p/>
+    <w:p/>
+    <w:p/>
+    <w:p/>
+    <w:p/>
+    <w:p/>
+    <w:p/>
+    <w:p/>
+    <w:p/>
+    <w:p/>
+    <w:p/>
+    <w:p/>
+    <w:p/>
+    <w:p/>
+    <w:p/>
+    <w:p/>
+    <w:p/>
+    <w:p/>
+    <w:p/>
+    <w:p/>
+    <w:p/>
+    <w:p/>
+    <w:p/>
+    <w:p/>
+    <w:p/>
+    <w:p/>
+    <w:p/>
+    <w:p/>
+    <w:p/>
+    <w:p/>
+    <w:p/>
+    <w:p/>
+    <w:p/>
+    <w:p/>
+    <w:p>
+      <w:pPr>
+        <w:jc w:val="center"/>
+      </w:pPr>
+    </w:p>
+    <w:p>
+      <w:pPr>
+        <w:jc w:val="center"/>
+      </w:pPr>
+    </w:p>
+    <w:p>
+      <w:pPr>
+        <w:jc w:val="center"/>
+      </w:pPr>
+    </w:p>
+    <w:p>
+      <w:pPr>
+        <w:jc w:val="center"/>
+      </w:pPr>
+    </w:p>
+    <w:p>
+      <w:pPr>
+        <w:jc w:val="center"/>
+      </w:pPr>
+    </w:p>
+    <w:p>
+      <w:pPr>
+        <w:jc w:val="center"/>
+      </w:pPr>
+      <w:bookmarkStart w:id="0" w:name="_GoBack"/>
+      <w:r>
+        <w:rPr>
+          <w:noProof/>
+          <w:lang w:val="en-US"/>
+        </w:rPr>
+        <w:lastRenderedPageBreak/>
+        <w:drawing>
+          <wp:anchor distT="0" distB="0" distL="114300" distR="114300" simplePos="0" relativeHeight="251664384" behindDoc="0" locked="0" layoutInCell="1" allowOverlap="1" wp14:anchorId="38A0F56D" wp14:editId="11F41C0F">
+            <wp:simplePos x="0" y="0"/>
+            <wp:positionH relativeFrom="column">
+              <wp:posOffset>3480435</wp:posOffset>
+            </wp:positionH>
+            <wp:positionV relativeFrom="paragraph">
+              <wp:posOffset>-454025</wp:posOffset>
+            </wp:positionV>
+            <wp:extent cx="2532380" cy="4515485"/>
+            <wp:effectExtent l="0" t="0" r="7620" b="5715"/>
+            <wp:wrapNone/>
+            <wp:docPr id="7" name="Picture 7" descr="../Desktop/Screen%20Shot%202017-12-08%20at%2017.08.07.png"/>
+            <wp:cNvGraphicFramePr>
+              <a:graphicFrameLocks xmlns:a="http://schemas.openxmlformats.org/drawingml/2006/main" noChangeAspect="1"/>
+            </wp:cNvGraphicFramePr>
+            <a:graphic xmlns:a="http://schemas.openxmlformats.org/drawingml/2006/main">
+              <a:graphicData uri="http://schemas.openxmlformats.org/drawingml/2006/picture">
+                <pic:pic xmlns:pic="http://schemas.openxmlformats.org/drawingml/2006/picture">
+                  <pic:nvPicPr>
+                    <pic:cNvPr id="0" name="Picture 7" descr="../Desktop/Screen%20Shot%202017-12-08%20at%2017.08.07.png"/>
+                    <pic:cNvPicPr>
+                      <a:picLocks noChangeAspect="1" noChangeArrowheads="1"/>
+                    </pic:cNvPicPr>
+                  </pic:nvPicPr>
+                  <pic:blipFill>
+                    <a:blip r:embed="rId10">
+                      <a:extLst>
+                        <a:ext uri="{28A0092B-C50C-407E-A947-70E740481C1C}">
+                          <a14:useLocalDpi xmlns:a14="http://schemas.microsoft.com/office/drawing/2010/main" val="0"/>
+                        </a:ext>
+                      </a:extLst>
+                    </a:blip>
+                    <a:srcRect/>
+                    <a:stretch>
+                      <a:fillRect/>
+                    </a:stretch>
+                  </pic:blipFill>
+                  <pic:spPr bwMode="auto">
+                    <a:xfrm>
+                      <a:off x="0" y="0"/>
+                      <a:ext cx="2532380" cy="4515485"/>
+                    </a:xfrm>
+                    <a:prstGeom prst="rect">
+                      <a:avLst/>
+                    </a:prstGeom>
+                    <a:noFill/>
+                    <a:ln>
+                      <a:noFill/>
+                    </a:ln>
+                  </pic:spPr>
+                </pic:pic>
+              </a:graphicData>
+            </a:graphic>
+            <wp14:sizeRelH relativeFrom="page">
+              <wp14:pctWidth>0</wp14:pctWidth>
+            </wp14:sizeRelH>
+            <wp14:sizeRelV relativeFrom="page">
+              <wp14:pctHeight>0</wp14:pctHeight>
+            </wp14:sizeRelV>
+          </wp:anchor>
+        </w:drawing>
+      </w:r>
+      <w:bookmarkEnd w:id="0"/>
+      <w:r>
+        <w:rPr>
+          <w:noProof/>
+          <w:lang w:val="en-US"/>
+        </w:rPr>
+        <w:drawing>
+          <wp:anchor distT="0" distB="0" distL="114300" distR="114300" simplePos="0" relativeHeight="251663360" behindDoc="0" locked="0" layoutInCell="1" allowOverlap="1" wp14:anchorId="36D1BF9B" wp14:editId="27B07C65">
+            <wp:simplePos x="0" y="0"/>
+            <wp:positionH relativeFrom="column">
+              <wp:posOffset>-412359</wp:posOffset>
+            </wp:positionH>
+            <wp:positionV relativeFrom="paragraph">
+              <wp:posOffset>-459154</wp:posOffset>
+            </wp:positionV>
+            <wp:extent cx="2518410" cy="4487545"/>
+            <wp:effectExtent l="0" t="0" r="0" b="8255"/>
+            <wp:wrapNone/>
+            <wp:docPr id="6" name="Picture 6" descr="../Desktop/Screen%20Shot%202017-12-08%20at%2017.08.13.png"/>
+            <wp:cNvGraphicFramePr>
+              <a:graphicFrameLocks xmlns:a="http://schemas.openxmlformats.org/drawingml/2006/main" noChangeAspect="1"/>
+            </wp:cNvGraphicFramePr>
+            <a:graphic xmlns:a="http://schemas.openxmlformats.org/drawingml/2006/main">
+              <a:graphicData uri="http://schemas.openxmlformats.org/drawingml/2006/picture">
+                <pic:pic xmlns:pic="http://schemas.openxmlformats.org/drawingml/2006/picture">
+                  <pic:nvPicPr>
+                    <pic:cNvPr id="0" name="Picture 6" descr="../Desktop/Screen%20Shot%202017-12-08%20at%2017.08.13.png"/>
+                    <pic:cNvPicPr>
+                      <a:picLocks noChangeAspect="1" noChangeArrowheads="1"/>
+                    </pic:cNvPicPr>
+                  </pic:nvPicPr>
+                  <pic:blipFill>
+                    <a:blip r:embed="rId11">
+                      <a:extLst>
+                        <a:ext uri="{28A0092B-C50C-407E-A947-70E740481C1C}">
+                          <a14:useLocalDpi xmlns:a14="http://schemas.microsoft.com/office/drawing/2010/main" val="0"/>
+                        </a:ext>
+                      </a:extLst>
+                    </a:blip>
+                    <a:srcRect/>
+                    <a:stretch>
+                      <a:fillRect/>
+                    </a:stretch>
+                  </pic:blipFill>
+                  <pic:spPr bwMode="auto">
+                    <a:xfrm>
+                      <a:off x="0" y="0"/>
+                      <a:ext cx="2518410" cy="4487545"/>
+                    </a:xfrm>
+                    <a:prstGeom prst="rect">
+                      <a:avLst/>
+                    </a:prstGeom>
+                    <a:noFill/>
+                    <a:ln>
+                      <a:noFill/>
+                    </a:ln>
+                  </pic:spPr>
+                </pic:pic>
+              </a:graphicData>
+            </a:graphic>
+            <wp14:sizeRelH relativeFrom="page">
+              <wp14:pctWidth>0</wp14:pctWidth>
+            </wp14:sizeRelH>
+            <wp14:sizeRelV relativeFrom="page">
+              <wp14:pctHeight>0</wp14:pctHeight>
+            </wp14:sizeRelV>
+          </wp:anchor>
+        </w:drawing>
+      </w:r>
+    </w:p>
+    <w:p/>
+    <w:p/>
+    <w:p/>
     <w:sectPr>
-      <w:pgSz w:h="16834" w:w="11909"/>
-      <w:pgMar w:bottom="1440" w:top="1440" w:left="1440" w:right="1440" w:header="0"/>
+      <w:pgSz w:w="11909" w:h="16834"/>
+      <w:pgMar w:top="1440" w:right="1440" w:bottom="1440" w:left="1440" w:header="0" w:footer="720" w:gutter="0"/>
       <w:pgNumType w:start="1"/>
+      <w:cols w:space="720"/>
     </w:sectPr>
   </w:body>
 </w:document>
 </file>
 
 <file path=word/numbering.xml><?xml version="1.0" encoding="utf-8"?>
-<w:numbering xmlns:mc="http://schemas.openxmlformats.org/markup-compatibility/2006" xmlns:o="urn:schemas-microsoft-com:office:office" xmlns:r="http://schemas.openxmlformats.org/officeDocument/2006/relationships" xmlns:m="http://schemas.openxmlformats.org/officeDocument/2006/math" xmlns:v="urn:schemas-microsoft-com:vml" xmlns:wp="http://schemas.openxmlformats.org/drawingml/2006/wordprocessingDrawing" xmlns:w10="urn:schemas-microsoft-com:office:word" xmlns:w="http://schemas.openxmlformats.org/wordprocessingml/2006/main" xmlns:wne="http://schemas.microsoft.com/office/word/2006/wordml" xmlns:sl="http://schemas.openxmlformats.org/schemaLibrary/2006/main" xmlns:a="http://schemas.openxmlformats.org/drawingml/2006/main" xmlns:pic="http://schemas.openxmlformats.org/drawingml/2006/picture" xmlns:c="http://schemas.openxmlformats.org/drawingml/2006/chart" xmlns:lc="http://schemas.openxmlformats.org/drawingml/2006/lockedCanvas" xmlns:dgm="http://schemas.openxmlformats.org/drawingml/2006/diagram" xmlns:wps="http://schemas.microsoft.com/office/word/2010/wordprocessingShape" xmlns:wpg="http://schemas.microsoft.com/office/word/2010/wordprocessingGroup">
+<w:numbering xmlns:wpc="http://schemas.microsoft.com/office/word/2010/wordprocessingCanvas" xmlns:mo="http://schemas.microsoft.com/office/mac/office/2008/main" xmlns:mc="http://schemas.openxmlformats.org/markup-compatibility/2006" xmlns:mv="urn:schemas-microsoft-com:mac:vml" xmlns:o="urn:schemas-microsoft-com:office:office" xmlns:r="http://schemas.openxmlformats.org/officeDocument/2006/relationships" xmlns:m="http://schemas.openxmlformats.org/officeDocument/2006/math" xmlns:v="urn:schemas-microsoft-com:vml" xmlns:wp14="http://schemas.microsoft.com/office/word/2010/wordprocessingDrawing" xmlns:wp="http://schemas.openxmlformats.org/drawingml/2006/wordprocessingDrawing" xmlns:w10="urn:schemas-microsoft-com:office:word" xmlns:w="http://schemas.openxmlformats.org/wordprocessingml/2006/main" xmlns:w14="http://schemas.microsoft.com/office/word/2010/wordml" xmlns:w15="http://schemas.microsoft.com/office/word/2012/wordml" xmlns:wpg="http://schemas.microsoft.com/office/word/2010/wordprocessingGroup" xmlns:wpi="http://schemas.microsoft.com/office/word/2010/wordprocessingInk" xmlns:wne="http://schemas.microsoft.com/office/word/2006/wordml" xmlns:wps="http://schemas.microsoft.com/office/word/2010/wordprocessingShape" mc:Ignorable="w14 w15 wp14">
+  <w:abstractNum w:abstractNumId="0">
+    <w:nsid w:val="06175119"/>
+    <w:multiLevelType w:val="multilevel"/>
+    <w:tmpl w:val="DB886D4A"/>
+    <w:lvl w:ilvl="0">
+      <w:start w:val="1"/>
+      <w:numFmt w:val="bullet"/>
+      <w:lvlText w:val="●"/>
+      <w:lvlJc w:val="left"/>
+      <w:pPr>
+        <w:ind w:left="720" w:hanging="360"/>
+      </w:pPr>
+      <w:rPr>
+        <w:u w:val="none"/>
+      </w:rPr>
+    </w:lvl>
+    <w:lvl w:ilvl="1">
+      <w:start w:val="1"/>
+      <w:numFmt w:val="bullet"/>
+      <w:lvlText w:val="○"/>
+      <w:lvlJc w:val="left"/>
+      <w:pPr>
+        <w:ind w:left="1440" w:hanging="360"/>
+      </w:pPr>
+      <w:rPr>
+        <w:u w:val="none"/>
+      </w:rPr>
+    </w:lvl>
+    <w:lvl w:ilvl="2">
+      <w:start w:val="1"/>
+      <w:numFmt w:val="bullet"/>
+      <w:lvlText w:val="■"/>
+      <w:lvlJc w:val="left"/>
+      <w:pPr>
+        <w:ind w:left="2160" w:hanging="360"/>
+      </w:pPr>
+      <w:rPr>
+        <w:u w:val="none"/>
+      </w:rPr>
+    </w:lvl>
+    <w:lvl w:ilvl="3">
+      <w:start w:val="1"/>
+      <w:numFmt w:val="bullet"/>
+      <w:lvlText w:val="●"/>
+      <w:lvlJc w:val="left"/>
+      <w:pPr>
+        <w:ind w:left="2880" w:hanging="360"/>
+      </w:pPr>
+      <w:rPr>
+        <w:u w:val="none"/>
+      </w:rPr>
+    </w:lvl>
+    <w:lvl w:ilvl="4">
+      <w:start w:val="1"/>
+      <w:numFmt w:val="bullet"/>
+      <w:lvlText w:val="○"/>
+      <w:lvlJc w:val="left"/>
+      <w:pPr>
+        <w:ind w:left="3600" w:hanging="360"/>
+      </w:pPr>
+      <w:rPr>
+        <w:u w:val="none"/>
+      </w:rPr>
+    </w:lvl>
+    <w:lvl w:ilvl="5">
+      <w:start w:val="1"/>
+      <w:numFmt w:val="bullet"/>
+      <w:lvlText w:val="■"/>
+      <w:lvlJc w:val="left"/>
+      <w:pPr>
+        <w:ind w:left="4320" w:hanging="360"/>
+      </w:pPr>
+      <w:rPr>
+        <w:u w:val="none"/>
+      </w:rPr>
+    </w:lvl>
+    <w:lvl w:ilvl="6">
+      <w:start w:val="1"/>
+      <w:numFmt w:val="bullet"/>
+      <w:lvlText w:val="●"/>
+      <w:lvlJc w:val="left"/>
+      <w:pPr>
+        <w:ind w:left="5040" w:hanging="360"/>
+      </w:pPr>
+      <w:rPr>
+        <w:u w:val="none"/>
+      </w:rPr>
+    </w:lvl>
+    <w:lvl w:ilvl="7">
+      <w:start w:val="1"/>
+      <w:numFmt w:val="bullet"/>
+      <w:lvlText w:val="○"/>
+      <w:lvlJc w:val="left"/>
+      <w:pPr>
+        <w:ind w:left="5760" w:hanging="360"/>
+      </w:pPr>
+      <w:rPr>
+        <w:u w:val="none"/>
+      </w:rPr>
+    </w:lvl>
+    <w:lvl w:ilvl="8">
+      <w:start w:val="1"/>
+      <w:numFmt w:val="bullet"/>
+      <w:lvlText w:val="■"/>
+      <w:lvlJc w:val="left"/>
+      <w:pPr>
+        <w:ind w:left="6480" w:hanging="360"/>
+      </w:pPr>
+      <w:rPr>
+        <w:u w:val="none"/>
+      </w:rPr>
+    </w:lvl>
+  </w:abstractNum>
   <w:abstractNum w:abstractNumId="1">
+    <w:nsid w:val="628675FE"/>
+    <w:multiLevelType w:val="multilevel"/>
+    <w:tmpl w:val="BD90DA30"/>
     <w:lvl w:ilvl="0">
       <w:start w:val="1"/>
       <w:numFmt w:val="bullet"/>
@@ -525,116 +1096,9 @@
     </w:lvl>
   </w:abstractNum>
   <w:abstractNum w:abstractNumId="2">
-    <w:lvl w:ilvl="0">
-      <w:start w:val="1"/>
-      <w:numFmt w:val="bullet"/>
-      <w:lvlText w:val="●"/>
-      <w:lvlJc w:val="left"/>
-      <w:pPr>
-        <w:ind w:left="720" w:hanging="360"/>
-      </w:pPr>
-      <w:rPr>
-        <w:u w:val="none"/>
-      </w:rPr>
-    </w:lvl>
-    <w:lvl w:ilvl="1">
-      <w:start w:val="1"/>
-      <w:numFmt w:val="bullet"/>
-      <w:lvlText w:val="○"/>
-      <w:lvlJc w:val="left"/>
-      <w:pPr>
-        <w:ind w:left="1440" w:hanging="360"/>
-      </w:pPr>
-      <w:rPr>
-        <w:u w:val="none"/>
-      </w:rPr>
-    </w:lvl>
-    <w:lvl w:ilvl="2">
-      <w:start w:val="1"/>
-      <w:numFmt w:val="bullet"/>
-      <w:lvlText w:val="■"/>
-      <w:lvlJc w:val="left"/>
-      <w:pPr>
-        <w:ind w:left="2160" w:hanging="360"/>
-      </w:pPr>
-      <w:rPr>
-        <w:u w:val="none"/>
-      </w:rPr>
-    </w:lvl>
-    <w:lvl w:ilvl="3">
-      <w:start w:val="1"/>
-      <w:numFmt w:val="bullet"/>
-      <w:lvlText w:val="●"/>
-      <w:lvlJc w:val="left"/>
-      <w:pPr>
-        <w:ind w:left="2880" w:hanging="360"/>
-      </w:pPr>
-      <w:rPr>
-        <w:u w:val="none"/>
-      </w:rPr>
-    </w:lvl>
-    <w:lvl w:ilvl="4">
-      <w:start w:val="1"/>
-      <w:numFmt w:val="bullet"/>
-      <w:lvlText w:val="○"/>
-      <w:lvlJc w:val="left"/>
-      <w:pPr>
-        <w:ind w:left="3600" w:hanging="360"/>
-      </w:pPr>
-      <w:rPr>
-        <w:u w:val="none"/>
-      </w:rPr>
-    </w:lvl>
-    <w:lvl w:ilvl="5">
-      <w:start w:val="1"/>
-      <w:numFmt w:val="bullet"/>
-      <w:lvlText w:val="■"/>
-      <w:lvlJc w:val="left"/>
-      <w:pPr>
-        <w:ind w:left="4320" w:hanging="360"/>
-      </w:pPr>
-      <w:rPr>
-        <w:u w:val="none"/>
-      </w:rPr>
-    </w:lvl>
-    <w:lvl w:ilvl="6">
-      <w:start w:val="1"/>
-      <w:numFmt w:val="bullet"/>
-      <w:lvlText w:val="●"/>
-      <w:lvlJc w:val="left"/>
-      <w:pPr>
-        <w:ind w:left="5040" w:hanging="360"/>
-      </w:pPr>
-      <w:rPr>
-        <w:u w:val="none"/>
-      </w:rPr>
-    </w:lvl>
-    <w:lvl w:ilvl="7">
-      <w:start w:val="1"/>
-      <w:numFmt w:val="bullet"/>
-      <w:lvlText w:val="○"/>
-      <w:lvlJc w:val="left"/>
-      <w:pPr>
-        <w:ind w:left="5760" w:hanging="360"/>
-      </w:pPr>
-      <w:rPr>
-        <w:u w:val="none"/>
-      </w:rPr>
-    </w:lvl>
-    <w:lvl w:ilvl="8">
-      <w:start w:val="1"/>
-      <w:numFmt w:val="bullet"/>
-      <w:lvlText w:val="■"/>
-      <w:lvlJc w:val="left"/>
-      <w:pPr>
-        <w:ind w:left="6480" w:hanging="360"/>
-      </w:pPr>
-      <w:rPr>
-        <w:u w:val="none"/>
-      </w:rPr>
-    </w:lvl>
-  </w:abstractNum>
-  <w:abstractNum w:abstractNumId="3">
+    <w:nsid w:val="6AF17464"/>
+    <w:multiLevelType w:val="multilevel"/>
+    <w:tmpl w:val="CB0E6B88"/>
     <w:lvl w:ilvl="0">
       <w:start w:val="1"/>
       <w:numFmt w:val="bullet"/>
@@ -745,70 +1209,438 @@
     </w:lvl>
   </w:abstractNum>
   <w:num w:numId="1">
+    <w:abstractNumId w:val="2"/>
+  </w:num>
+  <w:num w:numId="2">
     <w:abstractNumId w:val="1"/>
   </w:num>
-  <w:num w:numId="2">
-    <w:abstractNumId w:val="2"/>
-  </w:num>
   <w:num w:numId="3">
-    <w:abstractNumId w:val="3"/>
+    <w:abstractNumId w:val="0"/>
   </w:num>
 </w:numbering>
 </file>
 
 <file path=word/styles.xml><?xml version="1.0" encoding="utf-8"?>
-<w:styles xmlns:mc="http://schemas.openxmlformats.org/markup-compatibility/2006" xmlns:o="urn:schemas-microsoft-com:office:office" xmlns:r="http://schemas.openxmlformats.org/officeDocument/2006/relationships" xmlns:m="http://schemas.openxmlformats.org/officeDocument/2006/math" xmlns:v="urn:schemas-microsoft-com:vml" xmlns:wp="http://schemas.openxmlformats.org/drawingml/2006/wordprocessingDrawing" xmlns:w10="urn:schemas-microsoft-com:office:word" xmlns:w="http://schemas.openxmlformats.org/wordprocessingml/2006/main" xmlns:wne="http://schemas.microsoft.com/office/word/2006/wordml" xmlns:sl="http://schemas.openxmlformats.org/schemaLibrary/2006/main" xmlns:a="http://schemas.openxmlformats.org/drawingml/2006/main" xmlns:pic="http://schemas.openxmlformats.org/drawingml/2006/picture" xmlns:c="http://schemas.openxmlformats.org/drawingml/2006/chart" xmlns:lc="http://schemas.openxmlformats.org/drawingml/2006/lockedCanvas" xmlns:dgm="http://schemas.openxmlformats.org/drawingml/2006/diagram" xmlns:wps="http://schemas.microsoft.com/office/word/2010/wordprocessingShape" xmlns:wpg="http://schemas.microsoft.com/office/word/2010/wordprocessingGroup">
+<w:styles xmlns:mc="http://schemas.openxmlformats.org/markup-compatibility/2006" xmlns:r="http://schemas.openxmlformats.org/officeDocument/2006/relationships" xmlns:w="http://schemas.openxmlformats.org/wordprocessingml/2006/main" xmlns:w14="http://schemas.microsoft.com/office/word/2010/wordml" xmlns:w15="http://schemas.microsoft.com/office/word/2012/wordml" mc:Ignorable="w14 w15">
   <w:docDefaults>
     <w:rPrDefault>
       <w:rPr>
-        <w:rFonts w:ascii="Arial" w:cs="Arial" w:eastAsia="Arial" w:hAnsi="Arial"/>
-        <w:b w:val="0"/>
-        <w:i w:val="0"/>
-        <w:smallCaps w:val="0"/>
-        <w:strike w:val="0"/>
+        <w:rFonts w:ascii="Arial" w:eastAsia="Arial" w:hAnsi="Arial" w:cs="Arial"/>
         <w:color w:val="000000"/>
         <w:sz w:val="22"/>
         <w:szCs w:val="22"/>
-        <w:u w:val="none"/>
-        <w:shd w:fill="auto" w:val="clear"/>
-        <w:vertAlign w:val="baseline"/>
-        <w:lang w:val="nl"/>
+        <w:lang w:val="nl" w:eastAsia="en-US" w:bidi="ar-SA"/>
       </w:rPr>
     </w:rPrDefault>
     <w:pPrDefault>
       <w:pPr>
-        <w:keepNext w:val="0"/>
-        <w:keepLines w:val="0"/>
-        <w:widowControl w:val="1"/>
         <w:pBdr>
-          <w:top w:space="0" w:sz="0" w:val="nil"/>
-          <w:left w:space="0" w:sz="0" w:val="nil"/>
-          <w:bottom w:space="0" w:sz="0" w:val="nil"/>
-          <w:right w:space="0" w:sz="0" w:val="nil"/>
-          <w:between w:space="0" w:sz="0" w:val="nil"/>
+          <w:top w:val="nil"/>
+          <w:left w:val="nil"/>
+          <w:bottom w:val="nil"/>
+          <w:right w:val="nil"/>
+          <w:between w:val="nil"/>
         </w:pBdr>
-        <w:shd w:fill="auto" w:val="clear"/>
-        <w:spacing w:after="0" w:before="0" w:line="276" w:lineRule="auto"/>
-        <w:ind w:left="0" w:right="0" w:firstLine="0"/>
-        <w:contextualSpacing w:val="0"/>
-        <w:jc w:val="left"/>
+        <w:spacing w:line="276" w:lineRule="auto"/>
       </w:pPr>
     </w:pPrDefault>
   </w:docDefaults>
-  <w:style w:type="paragraph" w:styleId="Normal" w:default="1">
-    <w:name w:val="normal"/>
-  </w:style>
-  <w:style w:type="table" w:styleId="TableNormal" w:default="1">
-    <w:name w:val="Table Normal"/>
+  <w:latentStyles w:defLockedState="0" w:defUIPriority="99" w:defSemiHidden="0" w:defUnhideWhenUsed="0" w:defQFormat="0" w:count="382">
+    <w:lsdException w:name="Normal" w:uiPriority="0" w:qFormat="1"/>
+    <w:lsdException w:name="heading 1" w:uiPriority="9" w:qFormat="1"/>
+    <w:lsdException w:name="heading 2" w:semiHidden="1" w:uiPriority="9" w:unhideWhenUsed="1" w:qFormat="1"/>
+    <w:lsdException w:name="heading 3" w:semiHidden="1" w:uiPriority="9" w:unhideWhenUsed="1" w:qFormat="1"/>
+    <w:lsdException w:name="heading 4" w:semiHidden="1" w:uiPriority="9" w:unhideWhenUsed="1" w:qFormat="1"/>
+    <w:lsdException w:name="heading 5" w:semiHidden="1" w:uiPriority="9" w:unhideWhenUsed="1" w:qFormat="1"/>
+    <w:lsdException w:name="heading 6" w:semiHidden="1" w:uiPriority="9" w:unhideWhenUsed="1" w:qFormat="1"/>
+    <w:lsdException w:name="heading 7" w:semiHidden="1" w:uiPriority="9" w:unhideWhenUsed="1" w:qFormat="1"/>
+    <w:lsdException w:name="heading 8" w:semiHidden="1" w:uiPriority="9" w:unhideWhenUsed="1" w:qFormat="1"/>
+    <w:lsdException w:name="heading 9" w:semiHidden="1" w:uiPriority="9" w:unhideWhenUsed="1" w:qFormat="1"/>
+    <w:lsdException w:name="index 1" w:semiHidden="1" w:unhideWhenUsed="1"/>
+    <w:lsdException w:name="index 2" w:semiHidden="1" w:unhideWhenUsed="1"/>
+    <w:lsdException w:name="index 3" w:semiHidden="1" w:unhideWhenUsed="1"/>
+    <w:lsdException w:name="index 4" w:semiHidden="1" w:unhideWhenUsed="1"/>
+    <w:lsdException w:name="index 5" w:semiHidden="1" w:unhideWhenUsed="1"/>
+    <w:lsdException w:name="index 6" w:semiHidden="1" w:unhideWhenUsed="1"/>
+    <w:lsdException w:name="index 7" w:semiHidden="1" w:unhideWhenUsed="1"/>
+    <w:lsdException w:name="index 8" w:semiHidden="1" w:unhideWhenUsed="1"/>
+    <w:lsdException w:name="index 9" w:semiHidden="1" w:unhideWhenUsed="1"/>
+    <w:lsdException w:name="toc 1" w:semiHidden="1" w:uiPriority="39" w:unhideWhenUsed="1"/>
+    <w:lsdException w:name="toc 2" w:semiHidden="1" w:uiPriority="39" w:unhideWhenUsed="1"/>
+    <w:lsdException w:name="toc 3" w:semiHidden="1" w:uiPriority="39" w:unhideWhenUsed="1"/>
+    <w:lsdException w:name="toc 4" w:semiHidden="1" w:uiPriority="39" w:unhideWhenUsed="1"/>
+    <w:lsdException w:name="toc 5" w:semiHidden="1" w:uiPriority="39" w:unhideWhenUsed="1"/>
+    <w:lsdException w:name="toc 6" w:semiHidden="1" w:uiPriority="39" w:unhideWhenUsed="1"/>
+    <w:lsdException w:name="toc 7" w:semiHidden="1" w:uiPriority="39" w:unhideWhenUsed="1"/>
+    <w:lsdException w:name="toc 8" w:semiHidden="1" w:uiPriority="39" w:unhideWhenUsed="1"/>
+    <w:lsdException w:name="toc 9" w:semiHidden="1" w:uiPriority="39" w:unhideWhenUsed="1"/>
+    <w:lsdException w:name="Normal Indent" w:semiHidden="1" w:unhideWhenUsed="1"/>
+    <w:lsdException w:name="footnote text" w:semiHidden="1" w:unhideWhenUsed="1"/>
+    <w:lsdException w:name="annotation text" w:semiHidden="1" w:unhideWhenUsed="1"/>
+    <w:lsdException w:name="header" w:semiHidden="1" w:unhideWhenUsed="1"/>
+    <w:lsdException w:name="footer" w:semiHidden="1" w:unhideWhenUsed="1"/>
+    <w:lsdException w:name="index heading" w:semiHidden="1" w:unhideWhenUsed="1"/>
+    <w:lsdException w:name="caption" w:semiHidden="1" w:uiPriority="35" w:unhideWhenUsed="1" w:qFormat="1"/>
+    <w:lsdException w:name="table of figures" w:semiHidden="1" w:unhideWhenUsed="1"/>
+    <w:lsdException w:name="envelope address" w:semiHidden="1" w:unhideWhenUsed="1"/>
+    <w:lsdException w:name="envelope return" w:semiHidden="1" w:unhideWhenUsed="1"/>
+    <w:lsdException w:name="footnote reference" w:semiHidden="1" w:unhideWhenUsed="1"/>
+    <w:lsdException w:name="annotation reference" w:semiHidden="1" w:unhideWhenUsed="1"/>
+    <w:lsdException w:name="line number" w:semiHidden="1" w:unhideWhenUsed="1"/>
+    <w:lsdException w:name="page number" w:semiHidden="1" w:unhideWhenUsed="1"/>
+    <w:lsdException w:name="endnote reference" w:semiHidden="1" w:unhideWhenUsed="1"/>
+    <w:lsdException w:name="endnote text" w:semiHidden="1" w:unhideWhenUsed="1"/>
+    <w:lsdException w:name="table of authorities" w:semiHidden="1" w:unhideWhenUsed="1"/>
+    <w:lsdException w:name="macro" w:semiHidden="1" w:unhideWhenUsed="1"/>
+    <w:lsdException w:name="toa heading" w:semiHidden="1" w:unhideWhenUsed="1"/>
+    <w:lsdException w:name="List" w:semiHidden="1" w:unhideWhenUsed="1"/>
+    <w:lsdException w:name="List Bullet" w:semiHidden="1" w:unhideWhenUsed="1"/>
+    <w:lsdException w:name="List Number" w:semiHidden="1" w:unhideWhenUsed="1"/>
+    <w:lsdException w:name="List 2" w:semiHidden="1" w:unhideWhenUsed="1"/>
+    <w:lsdException w:name="List 3" w:semiHidden="1" w:unhideWhenUsed="1"/>
+    <w:lsdException w:name="List 4" w:semiHidden="1" w:unhideWhenUsed="1"/>
+    <w:lsdException w:name="List 5" w:semiHidden="1" w:unhideWhenUsed="1"/>
+    <w:lsdException w:name="List Bullet 2" w:semiHidden="1" w:unhideWhenUsed="1"/>
+    <w:lsdException w:name="List Bullet 3" w:semiHidden="1" w:unhideWhenUsed="1"/>
+    <w:lsdException w:name="List Bullet 4" w:semiHidden="1" w:unhideWhenUsed="1"/>
+    <w:lsdException w:name="List Bullet 5" w:semiHidden="1" w:unhideWhenUsed="1"/>
+    <w:lsdException w:name="List Number 2" w:semiHidden="1" w:unhideWhenUsed="1"/>
+    <w:lsdException w:name="List Number 3" w:semiHidden="1" w:unhideWhenUsed="1"/>
+    <w:lsdException w:name="List Number 4" w:semiHidden="1" w:unhideWhenUsed="1"/>
+    <w:lsdException w:name="List Number 5" w:semiHidden="1" w:unhideWhenUsed="1"/>
+    <w:lsdException w:name="Title" w:uiPriority="10" w:qFormat="1"/>
+    <w:lsdException w:name="Closing" w:semiHidden="1" w:unhideWhenUsed="1"/>
+    <w:lsdException w:name="Signature" w:semiHidden="1" w:unhideWhenUsed="1"/>
+    <w:lsdException w:name="Default Paragraph Font" w:semiHidden="1" w:uiPriority="1" w:unhideWhenUsed="1"/>
+    <w:lsdException w:name="Body Text" w:semiHidden="1" w:unhideWhenUsed="1"/>
+    <w:lsdException w:name="Body Text Indent" w:semiHidden="1" w:unhideWhenUsed="1"/>
+    <w:lsdException w:name="List Continue" w:semiHidden="1" w:unhideWhenUsed="1"/>
+    <w:lsdException w:name="List Continue 2" w:semiHidden="1" w:unhideWhenUsed="1"/>
+    <w:lsdException w:name="List Continue 3" w:semiHidden="1" w:unhideWhenUsed="1"/>
+    <w:lsdException w:name="List Continue 4" w:semiHidden="1" w:unhideWhenUsed="1"/>
+    <w:lsdException w:name="List Continue 5" w:semiHidden="1" w:unhideWhenUsed="1"/>
+    <w:lsdException w:name="Message Header" w:semiHidden="1" w:unhideWhenUsed="1"/>
+    <w:lsdException w:name="Subtitle" w:uiPriority="11" w:qFormat="1"/>
+    <w:lsdException w:name="Salutation" w:semiHidden="1" w:unhideWhenUsed="1"/>
+    <w:lsdException w:name="Date" w:semiHidden="1" w:unhideWhenUsed="1"/>
+    <w:lsdException w:name="Body Text First Indent" w:semiHidden="1" w:unhideWhenUsed="1"/>
+    <w:lsdException w:name="Body Text First Indent 2" w:semiHidden="1" w:unhideWhenUsed="1"/>
+    <w:lsdException w:name="Note Heading" w:semiHidden="1" w:unhideWhenUsed="1"/>
+    <w:lsdException w:name="Body Text 2" w:semiHidden="1" w:unhideWhenUsed="1"/>
+    <w:lsdException w:name="Body Text 3" w:semiHidden="1" w:unhideWhenUsed="1"/>
+    <w:lsdException w:name="Body Text Indent 2" w:semiHidden="1" w:unhideWhenUsed="1"/>
+    <w:lsdException w:name="Body Text Indent 3" w:semiHidden="1" w:unhideWhenUsed="1"/>
+    <w:lsdException w:name="Block Text" w:semiHidden="1" w:unhideWhenUsed="1"/>
+    <w:lsdException w:name="Hyperlink" w:semiHidden="1" w:unhideWhenUsed="1"/>
+    <w:lsdException w:name="FollowedHyperlink" w:semiHidden="1" w:unhideWhenUsed="1"/>
+    <w:lsdException w:name="Strong" w:uiPriority="22" w:qFormat="1"/>
+    <w:lsdException w:name="Emphasis" w:uiPriority="20" w:qFormat="1"/>
+    <w:lsdException w:name="Document Map" w:semiHidden="1" w:unhideWhenUsed="1"/>
+    <w:lsdException w:name="Plain Text" w:semiHidden="1" w:unhideWhenUsed="1"/>
+    <w:lsdException w:name="E-mail Signature" w:semiHidden="1" w:unhideWhenUsed="1"/>
+    <w:lsdException w:name="HTML Top of Form" w:semiHidden="1" w:unhideWhenUsed="1"/>
+    <w:lsdException w:name="HTML Bottom of Form" w:semiHidden="1" w:unhideWhenUsed="1"/>
+    <w:lsdException w:name="Normal (Web)" w:semiHidden="1" w:unhideWhenUsed="1"/>
+    <w:lsdException w:name="HTML Acronym" w:semiHidden="1" w:unhideWhenUsed="1"/>
+    <w:lsdException w:name="HTML Address" w:semiHidden="1" w:unhideWhenUsed="1"/>
+    <w:lsdException w:name="HTML Cite" w:semiHidden="1" w:unhideWhenUsed="1"/>
+    <w:lsdException w:name="HTML Code" w:semiHidden="1" w:unhideWhenUsed="1"/>
+    <w:lsdException w:name="HTML Definition" w:semiHidden="1" w:unhideWhenUsed="1"/>
+    <w:lsdException w:name="HTML Keyboard" w:semiHidden="1" w:unhideWhenUsed="1"/>
+    <w:lsdException w:name="HTML Preformatted" w:semiHidden="1" w:unhideWhenUsed="1"/>
+    <w:lsdException w:name="HTML Sample" w:semiHidden="1" w:unhideWhenUsed="1"/>
+    <w:lsdException w:name="HTML Typewriter" w:semiHidden="1" w:unhideWhenUsed="1"/>
+    <w:lsdException w:name="HTML Variable" w:semiHidden="1" w:unhideWhenUsed="1"/>
+    <w:lsdException w:name="Normal Table" w:semiHidden="1" w:unhideWhenUsed="1"/>
+    <w:lsdException w:name="annotation subject" w:semiHidden="1" w:unhideWhenUsed="1"/>
+    <w:lsdException w:name="No List" w:semiHidden="1" w:unhideWhenUsed="1"/>
+    <w:lsdException w:name="Outline List 1" w:semiHidden="1" w:unhideWhenUsed="1"/>
+    <w:lsdException w:name="Outline List 2" w:semiHidden="1" w:unhideWhenUsed="1"/>
+    <w:lsdException w:name="Outline List 3" w:semiHidden="1" w:unhideWhenUsed="1"/>
+    <w:lsdException w:name="Table Simple 1" w:semiHidden="1" w:unhideWhenUsed="1"/>
+    <w:lsdException w:name="Table Simple 2" w:semiHidden="1" w:unhideWhenUsed="1"/>
+    <w:lsdException w:name="Table Simple 3" w:semiHidden="1" w:unhideWhenUsed="1"/>
+    <w:lsdException w:name="Table Classic 1" w:semiHidden="1" w:unhideWhenUsed="1"/>
+    <w:lsdException w:name="Table Classic 2" w:semiHidden="1" w:unhideWhenUsed="1"/>
+    <w:lsdException w:name="Table Classic 3" w:semiHidden="1" w:unhideWhenUsed="1"/>
+    <w:lsdException w:name="Table Classic 4" w:semiHidden="1" w:unhideWhenUsed="1"/>
+    <w:lsdException w:name="Table Colorful 1" w:semiHidden="1" w:unhideWhenUsed="1"/>
+    <w:lsdException w:name="Table Colorful 2" w:semiHidden="1" w:unhideWhenUsed="1"/>
+    <w:lsdException w:name="Table Colorful 3" w:semiHidden="1" w:unhideWhenUsed="1"/>
+    <w:lsdException w:name="Table Columns 1" w:semiHidden="1" w:unhideWhenUsed="1"/>
+    <w:lsdException w:name="Table Columns 2" w:semiHidden="1" w:unhideWhenUsed="1"/>
+    <w:lsdException w:name="Table Columns 3" w:semiHidden="1" w:unhideWhenUsed="1"/>
+    <w:lsdException w:name="Table Columns 4" w:semiHidden="1" w:unhideWhenUsed="1"/>
+    <w:lsdException w:name="Table Columns 5" w:semiHidden="1" w:unhideWhenUsed="1"/>
+    <w:lsdException w:name="Table Grid 1" w:semiHidden="1" w:unhideWhenUsed="1"/>
+    <w:lsdException w:name="Table Grid 2" w:semiHidden="1" w:unhideWhenUsed="1"/>
+    <w:lsdException w:name="Table Grid 3" w:semiHidden="1" w:unhideWhenUsed="1"/>
+    <w:lsdException w:name="Table Grid 4" w:semiHidden="1" w:unhideWhenUsed="1"/>
+    <w:lsdException w:name="Table Grid 5" w:semiHidden="1" w:unhideWhenUsed="1"/>
+    <w:lsdException w:name="Table Grid 6" w:semiHidden="1" w:unhideWhenUsed="1"/>
+    <w:lsdException w:name="Table Grid 7" w:semiHidden="1" w:unhideWhenUsed="1"/>
+    <w:lsdException w:name="Table Grid 8" w:semiHidden="1" w:unhideWhenUsed="1"/>
+    <w:lsdException w:name="Table List 1" w:semiHidden="1" w:unhideWhenUsed="1"/>
+    <w:lsdException w:name="Table List 2" w:semiHidden="1" w:unhideWhenUsed="1"/>
+    <w:lsdException w:name="Table List 3" w:semiHidden="1" w:unhideWhenUsed="1"/>
+    <w:lsdException w:name="Table List 4" w:semiHidden="1" w:unhideWhenUsed="1"/>
+    <w:lsdException w:name="Table List 5" w:semiHidden="1" w:unhideWhenUsed="1"/>
+    <w:lsdException w:name="Table List 6" w:semiHidden="1" w:unhideWhenUsed="1"/>
+    <w:lsdException w:name="Table List 7" w:semiHidden="1" w:unhideWhenUsed="1"/>
+    <w:lsdException w:name="Table List 8" w:semiHidden="1" w:unhideWhenUsed="1"/>
+    <w:lsdException w:name="Table 3D effects 1" w:semiHidden="1" w:unhideWhenUsed="1"/>
+    <w:lsdException w:name="Table 3D effects 2" w:semiHidden="1" w:unhideWhenUsed="1"/>
+    <w:lsdException w:name="Table 3D effects 3" w:semiHidden="1" w:unhideWhenUsed="1"/>
+    <w:lsdException w:name="Table Contemporary" w:semiHidden="1" w:unhideWhenUsed="1"/>
+    <w:lsdException w:name="Table Elegant" w:semiHidden="1" w:unhideWhenUsed="1"/>
+    <w:lsdException w:name="Table Professional" w:semiHidden="1" w:unhideWhenUsed="1"/>
+    <w:lsdException w:name="Table Subtle 1" w:semiHidden="1" w:unhideWhenUsed="1"/>
+    <w:lsdException w:name="Table Subtle 2" w:semiHidden="1" w:unhideWhenUsed="1"/>
+    <w:lsdException w:name="Table Web 1" w:semiHidden="1" w:unhideWhenUsed="1"/>
+    <w:lsdException w:name="Table Web 2" w:semiHidden="1" w:unhideWhenUsed="1"/>
+    <w:lsdException w:name="Table Web 3" w:semiHidden="1" w:unhideWhenUsed="1"/>
+    <w:lsdException w:name="Balloon Text" w:semiHidden="1" w:unhideWhenUsed="1"/>
+    <w:lsdException w:name="Table Grid" w:uiPriority="39"/>
+    <w:lsdException w:name="Table Theme" w:semiHidden="1" w:unhideWhenUsed="1"/>
+    <w:lsdException w:name="Note Level 1" w:semiHidden="1" w:unhideWhenUsed="1"/>
+    <w:lsdException w:name="Note Level 2" w:semiHidden="1" w:unhideWhenUsed="1"/>
+    <w:lsdException w:name="Note Level 3" w:semiHidden="1" w:unhideWhenUsed="1"/>
+    <w:lsdException w:name="Note Level 4" w:semiHidden="1" w:unhideWhenUsed="1"/>
+    <w:lsdException w:name="Note Level 5" w:semiHidden="1" w:unhideWhenUsed="1"/>
+    <w:lsdException w:name="Note Level 6" w:semiHidden="1" w:unhideWhenUsed="1"/>
+    <w:lsdException w:name="Note Level 7" w:semiHidden="1" w:unhideWhenUsed="1"/>
+    <w:lsdException w:name="Note Level 8" w:semiHidden="1" w:unhideWhenUsed="1"/>
+    <w:lsdException w:name="Note Level 9" w:semiHidden="1" w:unhideWhenUsed="1"/>
+    <w:lsdException w:name="Placeholder Text" w:semiHidden="1"/>
+    <w:lsdException w:name="No Spacing" w:uiPriority="1" w:qFormat="1"/>
+    <w:lsdException w:name="Light Shading" w:uiPriority="60"/>
+    <w:lsdException w:name="Light List" w:uiPriority="61"/>
+    <w:lsdException w:name="Light Grid" w:uiPriority="62"/>
+    <w:lsdException w:name="Medium Shading 1" w:uiPriority="63"/>
+    <w:lsdException w:name="Medium Shading 2" w:uiPriority="64"/>
+    <w:lsdException w:name="Medium List 1" w:uiPriority="65"/>
+    <w:lsdException w:name="Medium List 2" w:uiPriority="66"/>
+    <w:lsdException w:name="Medium Grid 1" w:uiPriority="67"/>
+    <w:lsdException w:name="Medium Grid 2" w:uiPriority="68"/>
+    <w:lsdException w:name="Medium Grid 3" w:uiPriority="69"/>
+    <w:lsdException w:name="Dark List" w:uiPriority="70"/>
+    <w:lsdException w:name="Colorful Shading" w:uiPriority="71"/>
+    <w:lsdException w:name="Colorful List" w:uiPriority="72"/>
+    <w:lsdException w:name="Colorful Grid" w:uiPriority="73"/>
+    <w:lsdException w:name="Light Shading Accent 1" w:uiPriority="60"/>
+    <w:lsdException w:name="Light List Accent 1" w:uiPriority="61"/>
+    <w:lsdException w:name="Light Grid Accent 1" w:uiPriority="62"/>
+    <w:lsdException w:name="Medium Shading 1 Accent 1" w:uiPriority="63"/>
+    <w:lsdException w:name="Medium Shading 2 Accent 1" w:uiPriority="64"/>
+    <w:lsdException w:name="Medium List 1 Accent 1" w:uiPriority="65"/>
+    <w:lsdException w:name="Revision" w:semiHidden="1"/>
+    <w:lsdException w:name="List Paragraph" w:uiPriority="34" w:qFormat="1"/>
+    <w:lsdException w:name="Quote" w:uiPriority="29" w:qFormat="1"/>
+    <w:lsdException w:name="Intense Quote" w:uiPriority="30" w:qFormat="1"/>
+    <w:lsdException w:name="Medium List 2 Accent 1" w:uiPriority="66"/>
+    <w:lsdException w:name="Medium Grid 1 Accent 1" w:uiPriority="67"/>
+    <w:lsdException w:name="Medium Grid 2 Accent 1" w:uiPriority="68"/>
+    <w:lsdException w:name="Medium Grid 3 Accent 1" w:uiPriority="69"/>
+    <w:lsdException w:name="Dark List Accent 1" w:uiPriority="70"/>
+    <w:lsdException w:name="Colorful Shading Accent 1" w:uiPriority="71"/>
+    <w:lsdException w:name="Colorful List Accent 1" w:uiPriority="72"/>
+    <w:lsdException w:name="Colorful Grid Accent 1" w:uiPriority="73"/>
+    <w:lsdException w:name="Light Shading Accent 2" w:uiPriority="60"/>
+    <w:lsdException w:name="Light List Accent 2" w:uiPriority="61"/>
+    <w:lsdException w:name="Light Grid Accent 2" w:uiPriority="62"/>
+    <w:lsdException w:name="Medium Shading 1 Accent 2" w:uiPriority="63"/>
+    <w:lsdException w:name="Medium Shading 2 Accent 2" w:uiPriority="64"/>
+    <w:lsdException w:name="Medium List 1 Accent 2" w:uiPriority="65"/>
+    <w:lsdException w:name="Medium List 2 Accent 2" w:uiPriority="66"/>
+    <w:lsdException w:name="Medium Grid 1 Accent 2" w:uiPriority="67"/>
+    <w:lsdException w:name="Medium Grid 2 Accent 2" w:uiPriority="68"/>
+    <w:lsdException w:name="Medium Grid 3 Accent 2" w:uiPriority="69"/>
+    <w:lsdException w:name="Dark List Accent 2" w:uiPriority="70"/>
+    <w:lsdException w:name="Colorful Shading Accent 2" w:uiPriority="71"/>
+    <w:lsdException w:name="Colorful List Accent 2" w:uiPriority="72"/>
+    <w:lsdException w:name="Colorful Grid Accent 2" w:uiPriority="73"/>
+    <w:lsdException w:name="Light Shading Accent 3" w:uiPriority="60"/>
+    <w:lsdException w:name="Light List Accent 3" w:uiPriority="61"/>
+    <w:lsdException w:name="Light Grid Accent 3" w:uiPriority="62"/>
+    <w:lsdException w:name="Medium Shading 1 Accent 3" w:uiPriority="63"/>
+    <w:lsdException w:name="Medium Shading 2 Accent 3" w:uiPriority="64"/>
+    <w:lsdException w:name="Medium List 1 Accent 3" w:uiPriority="65"/>
+    <w:lsdException w:name="Medium List 2 Accent 3" w:uiPriority="66"/>
+    <w:lsdException w:name="Medium Grid 1 Accent 3" w:uiPriority="67"/>
+    <w:lsdException w:name="Medium Grid 2 Accent 3" w:uiPriority="68"/>
+    <w:lsdException w:name="Medium Grid 3 Accent 3" w:uiPriority="69"/>
+    <w:lsdException w:name="Dark List Accent 3" w:uiPriority="70"/>
+    <w:lsdException w:name="Colorful Shading Accent 3" w:uiPriority="71"/>
+    <w:lsdException w:name="Colorful List Accent 3" w:uiPriority="72"/>
+    <w:lsdException w:name="Colorful Grid Accent 3" w:uiPriority="73"/>
+    <w:lsdException w:name="Light Shading Accent 4" w:uiPriority="60"/>
+    <w:lsdException w:name="Light List Accent 4" w:uiPriority="61"/>
+    <w:lsdException w:name="Light Grid Accent 4" w:uiPriority="62"/>
+    <w:lsdException w:name="Medium Shading 1 Accent 4" w:uiPriority="63"/>
+    <w:lsdException w:name="Medium Shading 2 Accent 4" w:uiPriority="64"/>
+    <w:lsdException w:name="Medium List 1 Accent 4" w:uiPriority="65"/>
+    <w:lsdException w:name="Medium List 2 Accent 4" w:uiPriority="66"/>
+    <w:lsdException w:name="Medium Grid 1 Accent 4" w:uiPriority="67"/>
+    <w:lsdException w:name="Medium Grid 2 Accent 4" w:uiPriority="68"/>
+    <w:lsdException w:name="Medium Grid 3 Accent 4" w:uiPriority="69"/>
+    <w:lsdException w:name="Dark List Accent 4" w:uiPriority="70"/>
+    <w:lsdException w:name="Colorful Shading Accent 4" w:uiPriority="71"/>
+    <w:lsdException w:name="Colorful List Accent 4" w:uiPriority="72"/>
+    <w:lsdException w:name="Colorful Grid Accent 4" w:uiPriority="73"/>
+    <w:lsdException w:name="Light Shading Accent 5" w:uiPriority="60"/>
+    <w:lsdException w:name="Light List Accent 5" w:uiPriority="61"/>
+    <w:lsdException w:name="Light Grid Accent 5" w:uiPriority="62"/>
+    <w:lsdException w:name="Medium Shading 1 Accent 5" w:uiPriority="63"/>
+    <w:lsdException w:name="Medium Shading 2 Accent 5" w:uiPriority="64"/>
+    <w:lsdException w:name="Medium List 1 Accent 5" w:uiPriority="65"/>
+    <w:lsdException w:name="Medium List 2 Accent 5" w:uiPriority="66"/>
+    <w:lsdException w:name="Medium Grid 1 Accent 5" w:uiPriority="67"/>
+    <w:lsdException w:name="Medium Grid 2 Accent 5" w:uiPriority="68"/>
+    <w:lsdException w:name="Medium Grid 3 Accent 5" w:uiPriority="69"/>
+    <w:lsdException w:name="Dark List Accent 5" w:uiPriority="70"/>
+    <w:lsdException w:name="Colorful Shading Accent 5" w:uiPriority="71"/>
+    <w:lsdException w:name="Colorful List Accent 5" w:uiPriority="72"/>
+    <w:lsdException w:name="Colorful Grid Accent 5" w:uiPriority="73"/>
+    <w:lsdException w:name="Light Shading Accent 6" w:uiPriority="60"/>
+    <w:lsdException w:name="Light List Accent 6" w:uiPriority="61"/>
+    <w:lsdException w:name="Light Grid Accent 6" w:uiPriority="62"/>
+    <w:lsdException w:name="Medium Shading 1 Accent 6" w:uiPriority="63"/>
+    <w:lsdException w:name="Medium Shading 2 Accent 6" w:uiPriority="64"/>
+    <w:lsdException w:name="Medium List 1 Accent 6" w:uiPriority="65"/>
+    <w:lsdException w:name="Medium List 2 Accent 6" w:uiPriority="66"/>
+    <w:lsdException w:name="Medium Grid 1 Accent 6" w:uiPriority="67"/>
+    <w:lsdException w:name="Medium Grid 2 Accent 6" w:uiPriority="68"/>
+    <w:lsdException w:name="Medium Grid 3 Accent 6" w:uiPriority="69"/>
+    <w:lsdException w:name="Dark List Accent 6" w:uiPriority="70"/>
+    <w:lsdException w:name="Colorful Shading Accent 6" w:uiPriority="71"/>
+    <w:lsdException w:name="Colorful List Accent 6" w:uiPriority="72"/>
+    <w:lsdException w:name="Colorful Grid Accent 6" w:uiPriority="73"/>
+    <w:lsdException w:name="Subtle Emphasis" w:uiPriority="19" w:qFormat="1"/>
+    <w:lsdException w:name="Intense Emphasis" w:uiPriority="21" w:qFormat="1"/>
+    <w:lsdException w:name="Subtle Reference" w:uiPriority="31" w:qFormat="1"/>
+    <w:lsdException w:name="Intense Reference" w:uiPriority="32" w:qFormat="1"/>
+    <w:lsdException w:name="Book Title" w:uiPriority="33" w:qFormat="1"/>
+    <w:lsdException w:name="Bibliography" w:semiHidden="1" w:uiPriority="37" w:unhideWhenUsed="1"/>
+    <w:lsdException w:name="TOC Heading" w:semiHidden="1" w:uiPriority="39" w:unhideWhenUsed="1" w:qFormat="1"/>
+    <w:lsdException w:name="Plain Table 1" w:uiPriority="41"/>
+    <w:lsdException w:name="Plain Table 2" w:uiPriority="42"/>
+    <w:lsdException w:name="Plain Table 3" w:uiPriority="43"/>
+    <w:lsdException w:name="Plain Table 4" w:uiPriority="44"/>
+    <w:lsdException w:name="Plain Table 5" w:uiPriority="45"/>
+    <w:lsdException w:name="Grid Table Light" w:uiPriority="40"/>
+    <w:lsdException w:name="Grid Table 1 Light" w:uiPriority="46"/>
+    <w:lsdException w:name="Grid Table 2" w:uiPriority="47"/>
+    <w:lsdException w:name="Grid Table 3" w:uiPriority="48"/>
+    <w:lsdException w:name="Grid Table 4" w:uiPriority="49"/>
+    <w:lsdException w:name="Grid Table 5 Dark" w:uiPriority="50"/>
+    <w:lsdException w:name="Grid Table 6 Colorful" w:uiPriority="51"/>
+    <w:lsdException w:name="Grid Table 7 Colorful" w:uiPriority="52"/>
+    <w:lsdException w:name="Grid Table 1 Light Accent 1" w:uiPriority="46"/>
+    <w:lsdException w:name="Grid Table 2 Accent 1" w:uiPriority="47"/>
+    <w:lsdException w:name="Grid Table 3 Accent 1" w:uiPriority="48"/>
+    <w:lsdException w:name="Grid Table 4 Accent 1" w:uiPriority="49"/>
+    <w:lsdException w:name="Grid Table 5 Dark Accent 1" w:uiPriority="50"/>
+    <w:lsdException w:name="Grid Table 6 Colorful Accent 1" w:uiPriority="51"/>
+    <w:lsdException w:name="Grid Table 7 Colorful Accent 1" w:uiPriority="52"/>
+    <w:lsdException w:name="Grid Table 1 Light Accent 2" w:uiPriority="46"/>
+    <w:lsdException w:name="Grid Table 2 Accent 2" w:uiPriority="47"/>
+    <w:lsdException w:name="Grid Table 3 Accent 2" w:uiPriority="48"/>
+    <w:lsdException w:name="Grid Table 4 Accent 2" w:uiPriority="49"/>
+    <w:lsdException w:name="Grid Table 5 Dark Accent 2" w:uiPriority="50"/>
+    <w:lsdException w:name="Grid Table 6 Colorful Accent 2" w:uiPriority="51"/>
+    <w:lsdException w:name="Grid Table 7 Colorful Accent 2" w:uiPriority="52"/>
+    <w:lsdException w:name="Grid Table 1 Light Accent 3" w:uiPriority="46"/>
+    <w:lsdException w:name="Grid Table 2 Accent 3" w:uiPriority="47"/>
+    <w:lsdException w:name="Grid Table 3 Accent 3" w:uiPriority="48"/>
+    <w:lsdException w:name="Grid Table 4 Accent 3" w:uiPriority="49"/>
+    <w:lsdException w:name="Grid Table 5 Dark Accent 3" w:uiPriority="50"/>
+    <w:lsdException w:name="Grid Table 6 Colorful Accent 3" w:uiPriority="51"/>
+    <w:lsdException w:name="Grid Table 7 Colorful Accent 3" w:uiPriority="52"/>
+    <w:lsdException w:name="Grid Table 1 Light Accent 4" w:uiPriority="46"/>
+    <w:lsdException w:name="Grid Table 2 Accent 4" w:uiPriority="47"/>
+    <w:lsdException w:name="Grid Table 3 Accent 4" w:uiPriority="48"/>
+    <w:lsdException w:name="Grid Table 4 Accent 4" w:uiPriority="49"/>
+    <w:lsdException w:name="Grid Table 5 Dark Accent 4" w:uiPriority="50"/>
+    <w:lsdException w:name="Grid Table 6 Colorful Accent 4" w:uiPriority="51"/>
+    <w:lsdException w:name="Grid Table 7 Colorful Accent 4" w:uiPriority="52"/>
+    <w:lsdException w:name="Grid Table 1 Light Accent 5" w:uiPriority="46"/>
+    <w:lsdException w:name="Grid Table 2 Accent 5" w:uiPriority="47"/>
+    <w:lsdException w:name="Grid Table 3 Accent 5" w:uiPriority="48"/>
+    <w:lsdException w:name="Grid Table 4 Accent 5" w:uiPriority="49"/>
+    <w:lsdException w:name="Grid Table 5 Dark Accent 5" w:uiPriority="50"/>
+    <w:lsdException w:name="Grid Table 6 Colorful Accent 5" w:uiPriority="51"/>
+    <w:lsdException w:name="Grid Table 7 Colorful Accent 5" w:uiPriority="52"/>
+    <w:lsdException w:name="Grid Table 1 Light Accent 6" w:uiPriority="46"/>
+    <w:lsdException w:name="Grid Table 2 Accent 6" w:uiPriority="47"/>
+    <w:lsdException w:name="Grid Table 3 Accent 6" w:uiPriority="48"/>
+    <w:lsdException w:name="Grid Table 4 Accent 6" w:uiPriority="49"/>
+    <w:lsdException w:name="Grid Table 5 Dark Accent 6" w:uiPriority="50"/>
+    <w:lsdException w:name="Grid Table 6 Colorful Accent 6" w:uiPriority="51"/>
+    <w:lsdException w:name="Grid Table 7 Colorful Accent 6" w:uiPriority="52"/>
+    <w:lsdException w:name="List Table 1 Light" w:uiPriority="46"/>
+    <w:lsdException w:name="List Table 2" w:uiPriority="47"/>
+    <w:lsdException w:name="List Table 3" w:uiPriority="48"/>
+    <w:lsdException w:name="List Table 4" w:uiPriority="49"/>
+    <w:lsdException w:name="List Table 5 Dark" w:uiPriority="50"/>
+    <w:lsdException w:name="List Table 6 Colorful" w:uiPriority="51"/>
+    <w:lsdException w:name="List Table 7 Colorful" w:uiPriority="52"/>
+    <w:lsdException w:name="List Table 1 Light Accent 1" w:uiPriority="46"/>
+    <w:lsdException w:name="List Table 2 Accent 1" w:uiPriority="47"/>
+    <w:lsdException w:name="List Table 3 Accent 1" w:uiPriority="48"/>
+    <w:lsdException w:name="List Table 4 Accent 1" w:uiPriority="49"/>
+    <w:lsdException w:name="List Table 5 Dark Accent 1" w:uiPriority="50"/>
+    <w:lsdException w:name="List Table 6 Colorful Accent 1" w:uiPriority="51"/>
+    <w:lsdException w:name="List Table 7 Colorful Accent 1" w:uiPriority="52"/>
+    <w:lsdException w:name="List Table 1 Light Accent 2" w:uiPriority="46"/>
+    <w:lsdException w:name="List Table 2 Accent 2" w:uiPriority="47"/>
+    <w:lsdException w:name="List Table 3 Accent 2" w:uiPriority="48"/>
+    <w:lsdException w:name="List Table 4 Accent 2" w:uiPriority="49"/>
+    <w:lsdException w:name="List Table 5 Dark Accent 2" w:uiPriority="50"/>
+    <w:lsdException w:name="List Table 6 Colorful Accent 2" w:uiPriority="51"/>
+    <w:lsdException w:name="List Table 7 Colorful Accent 2" w:uiPriority="52"/>
+    <w:lsdException w:name="List Table 1 Light Accent 3" w:uiPriority="46"/>
+    <w:lsdException w:name="List Table 2 Accent 3" w:uiPriority="47"/>
+    <w:lsdException w:name="List Table 3 Accent 3" w:uiPriority="48"/>
+    <w:lsdException w:name="List Table 4 Accent 3" w:uiPriority="49"/>
+    <w:lsdException w:name="List Table 5 Dark Accent 3" w:uiPriority="50"/>
+    <w:lsdException w:name="List Table 6 Colorful Accent 3" w:uiPriority="51"/>
+    <w:lsdException w:name="List Table 7 Colorful Accent 3" w:uiPriority="52"/>
+    <w:lsdException w:name="List Table 1 Light Accent 4" w:uiPriority="46"/>
+    <w:lsdException w:name="List Table 2 Accent 4" w:uiPriority="47"/>
+    <w:lsdException w:name="List Table 3 Accent 4" w:uiPriority="48"/>
+    <w:lsdException w:name="List Table 4 Accent 4" w:uiPriority="49"/>
+    <w:lsdException w:name="List Table 5 Dark Accent 4" w:uiPriority="50"/>
+    <w:lsdException w:name="List Table 6 Colorful Accent 4" w:uiPriority="51"/>
+    <w:lsdException w:name="List Table 7 Colorful Accent 4" w:uiPriority="52"/>
+    <w:lsdException w:name="List Table 1 Light Accent 5" w:uiPriority="46"/>
+    <w:lsdException w:name="List Table 2 Accent 5" w:uiPriority="47"/>
+    <w:lsdException w:name="List Table 3 Accent 5" w:uiPriority="48"/>
+    <w:lsdException w:name="List Table 4 Accent 5" w:uiPriority="49"/>
+    <w:lsdException w:name="List Table 5 Dark Accent 5" w:uiPriority="50"/>
+    <w:lsdException w:name="List Table 6 Colorful Accent 5" w:uiPriority="51"/>
+    <w:lsdException w:name="List Table 7 Colorful Accent 5" w:uiPriority="52"/>
+    <w:lsdException w:name="List Table 1 Light Accent 6" w:uiPriority="46"/>
+    <w:lsdException w:name="List Table 2 Accent 6" w:uiPriority="47"/>
+    <w:lsdException w:name="List Table 3 Accent 6" w:uiPriority="48"/>
+    <w:lsdException w:name="List Table 4 Accent 6" w:uiPriority="49"/>
+    <w:lsdException w:name="List Table 5 Dark Accent 6" w:uiPriority="50"/>
+    <w:lsdException w:name="List Table 6 Colorful Accent 6" w:uiPriority="51"/>
+    <w:lsdException w:name="List Table 7 Colorful Accent 6" w:uiPriority="52"/>
+    <w:lsdException w:name="Mention" w:semiHidden="1" w:unhideWhenUsed="1"/>
+    <w:lsdException w:name="Smart Hyperlink" w:semiHidden="1" w:unhideWhenUsed="1"/>
+  </w:latentStyles>
+  <w:style w:type="paragraph" w:default="1" w:styleId="Normal">
+    <w:name w:val="Normal"/>
   </w:style>
   <w:style w:type="paragraph" w:styleId="Heading1">
     <w:name w:val="heading 1"/>
     <w:basedOn w:val="Normal"/>
     <w:next w:val="Normal"/>
     <w:pPr>
-      <w:keepNext w:val="1"/>
-      <w:keepLines w:val="1"/>
-      <w:spacing w:after="120" w:before="400" w:lineRule="auto"/>
+      <w:keepNext/>
+      <w:keepLines/>
+      <w:spacing w:before="400" w:after="120"/>
+      <w:outlineLvl w:val="0"/>
     </w:pPr>
     <w:rPr>
       <w:sz w:val="40"/>
@@ -820,12 +1652,12 @@
     <w:basedOn w:val="Normal"/>
     <w:next w:val="Normal"/>
     <w:pPr>
-      <w:keepNext w:val="1"/>
-      <w:keepLines w:val="1"/>
-      <w:spacing w:after="120" w:before="360" w:lineRule="auto"/>
+      <w:keepNext/>
+      <w:keepLines/>
+      <w:spacing w:before="360" w:after="120"/>
+      <w:outlineLvl w:val="1"/>
     </w:pPr>
     <w:rPr>
-      <w:b w:val="0"/>
       <w:sz w:val="32"/>
       <w:szCs w:val="32"/>
     </w:rPr>
@@ -835,12 +1667,12 @@
     <w:basedOn w:val="Normal"/>
     <w:next w:val="Normal"/>
     <w:pPr>
-      <w:keepNext w:val="1"/>
-      <w:keepLines w:val="1"/>
-      <w:spacing w:after="80" w:before="320" w:lineRule="auto"/>
+      <w:keepNext/>
+      <w:keepLines/>
+      <w:spacing w:before="320" w:after="80"/>
+      <w:outlineLvl w:val="2"/>
     </w:pPr>
     <w:rPr>
-      <w:b w:val="0"/>
       <w:color w:val="434343"/>
       <w:sz w:val="28"/>
       <w:szCs w:val="28"/>
@@ -851,9 +1683,10 @@
     <w:basedOn w:val="Normal"/>
     <w:next w:val="Normal"/>
     <w:pPr>
-      <w:keepNext w:val="1"/>
-      <w:keepLines w:val="1"/>
-      <w:spacing w:after="80" w:before="280" w:lineRule="auto"/>
+      <w:keepNext/>
+      <w:keepLines/>
+      <w:spacing w:before="280" w:after="80"/>
+      <w:outlineLvl w:val="3"/>
     </w:pPr>
     <w:rPr>
       <w:color w:val="666666"/>
@@ -866,14 +1699,13 @@
     <w:basedOn w:val="Normal"/>
     <w:next w:val="Normal"/>
     <w:pPr>
-      <w:keepNext w:val="1"/>
-      <w:keepLines w:val="1"/>
-      <w:spacing w:after="80" w:before="240" w:lineRule="auto"/>
+      <w:keepNext/>
+      <w:keepLines/>
+      <w:spacing w:before="240" w:after="80"/>
+      <w:outlineLvl w:val="4"/>
     </w:pPr>
     <w:rPr>
       <w:color w:val="666666"/>
-      <w:sz w:val="22"/>
-      <w:szCs w:val="22"/>
     </w:rPr>
   </w:style>
   <w:style w:type="paragraph" w:styleId="Heading6">
@@ -881,25 +1713,51 @@
     <w:basedOn w:val="Normal"/>
     <w:next w:val="Normal"/>
     <w:pPr>
-      <w:keepNext w:val="1"/>
-      <w:keepLines w:val="1"/>
-      <w:spacing w:after="80" w:before="240" w:lineRule="auto"/>
+      <w:keepNext/>
+      <w:keepLines/>
+      <w:spacing w:before="240" w:after="80"/>
+      <w:outlineLvl w:val="5"/>
     </w:pPr>
     <w:rPr>
-      <w:i w:val="1"/>
+      <w:i/>
       <w:color w:val="666666"/>
-      <w:sz w:val="22"/>
-      <w:szCs w:val="22"/>
     </w:rPr>
+  </w:style>
+  <w:style w:type="character" w:default="1" w:styleId="DefaultParagraphFont">
+    <w:name w:val="Default Paragraph Font"/>
+    <w:uiPriority w:val="1"/>
+    <w:semiHidden/>
+    <w:unhideWhenUsed/>
+  </w:style>
+  <w:style w:type="table" w:default="1" w:styleId="TableNormal">
+    <w:name w:val="Normal Table"/>
+    <w:uiPriority w:val="99"/>
+    <w:semiHidden/>
+    <w:unhideWhenUsed/>
+    <w:tblPr>
+      <w:tblInd w:w="0" w:type="dxa"/>
+      <w:tblCellMar>
+        <w:top w:w="0" w:type="dxa"/>
+        <w:left w:w="108" w:type="dxa"/>
+        <w:bottom w:w="0" w:type="dxa"/>
+        <w:right w:w="108" w:type="dxa"/>
+      </w:tblCellMar>
+    </w:tblPr>
+  </w:style>
+  <w:style w:type="numbering" w:default="1" w:styleId="NoList">
+    <w:name w:val="No List"/>
+    <w:uiPriority w:val="99"/>
+    <w:semiHidden/>
+    <w:unhideWhenUsed/>
   </w:style>
   <w:style w:type="paragraph" w:styleId="Title">
     <w:name w:val="Title"/>
     <w:basedOn w:val="Normal"/>
     <w:next w:val="Normal"/>
     <w:pPr>
-      <w:keepNext w:val="1"/>
-      <w:keepLines w:val="1"/>
-      <w:spacing w:after="60" w:before="0" w:lineRule="auto"/>
+      <w:keepNext/>
+      <w:keepLines/>
+      <w:spacing w:after="60"/>
     </w:pPr>
     <w:rPr>
       <w:sz w:val="52"/>
@@ -911,13 +1769,11 @@
     <w:basedOn w:val="Normal"/>
     <w:next w:val="Normal"/>
     <w:pPr>
-      <w:keepNext w:val="1"/>
-      <w:keepLines w:val="1"/>
-      <w:spacing w:after="320" w:before="0" w:lineRule="auto"/>
+      <w:keepNext/>
+      <w:keepLines/>
+      <w:spacing w:after="320"/>
     </w:pPr>
     <w:rPr>
-      <w:rFonts w:ascii="Arial" w:cs="Arial" w:eastAsia="Arial" w:hAnsi="Arial"/>
-      <w:i w:val="0"/>
       <w:color w:val="666666"/>
       <w:sz w:val="30"/>
       <w:szCs w:val="30"/>

--- a/nocoding/Sprints/1718_CMP5_DeCraeckerJ_Sprint5.docx
+++ b/nocoding/Sprints/1718_CMP5_DeCraeckerJ_Sprint5.docx
@@ -205,10 +205,7 @@
         <w:contextualSpacing/>
       </w:pPr>
       <w:r>
-        <w:t>Afgelopen week hebben we de eerste en tweede versies van de desig</w:t>
-      </w:r>
-      <w:r>
-        <w:t>ns aangepast naar weer een ni</w:t>
+        <w:t>Afgelopen week hebben we de eerste en tweede versies van de designs aangepast naar weer een ni</w:t>
       </w:r>
       <w:r>
         <w:t>euwe versie. De eerste versies</w:t>
@@ -218,10 +215,7 @@
       </w:r>
       <w:r>
         <w:br/>
-        <w:t>Het design is nu verandert naar een versie welke meer overeenkomt met de huisstijl van De Lijn zelf. En ook zitten de functies er in wel</w:t>
-      </w:r>
-      <w:r>
-        <w:t>ke we gaan gebruiken vanuit de API, maar ook de toekomstige functies die er eventueel in zouden kunnen. De niet werkende functies worden vooralsnog op disabled gezet.</w:t>
+        <w:t>Het design is nu verandert naar een versie welke meer overeenkomt met de huisstijl van De Lijn zelf. En ook zitten de functies er in welke we gaan gebruiken vanuit de API, maar ook de toekomstige functies die er eventueel in zouden kunnen. De niet werkende functies worden vooralsnog op disabled gezet.</w:t>
       </w:r>
     </w:p>
     <w:p>
@@ -233,10 +227,7 @@
         <w:contextualSpacing/>
       </w:pPr>
       <w:r>
-        <w:t xml:space="preserve">Ook zijn we gestart met het maken van de app zelf, hierin hebben we eerst de HTML en CSS </w:t>
-      </w:r>
-      <w:r>
-        <w:t>in de basis gemaakt. Toen zijn we begonnen met Node en Express te koppelen aan de basispagina’s. Nadat deze modules werkte hebben we de API gekoppeld aan één van de pagina’s om deze te testen.</w:t>
+        <w:t>Ook zijn we gestart met het maken van de app zelf, hierin hebben we eerst de HTML en CSS in de basis gemaakt. Toen zijn we begonnen met Node en Express te koppelen aan de basispagina’s. Nadat deze modules werkte hebben we de API gekoppeld aan één van de pagina’s om deze te testen.</w:t>
       </w:r>
     </w:p>
     <w:p>
@@ -248,17 +239,11 @@
         <w:contextualSpacing/>
       </w:pPr>
       <w:r>
-        <w:t>Na verder te werken hebben we een werkende versie van de app ku</w:t>
-      </w:r>
-      <w:r>
-        <w:t>nnen maken. Hier zijn we dan ook aan verder gegaan met het opmaken van de nodige HTML en CSS om alles beter op het voorgestelde design te laten gaan lijken.</w:t>
+        <w:t>Na verder te werken hebben we een werkende versie van de app kunnen maken. Hier zijn we dan ook aan verder gegaan met het opmaken van de nodige HTML en CSS om alles beter op het voorgestelde design te laten gaan lijken.</w:t>
       </w:r>
       <w:r>
         <w:br/>
-        <w:t>Ook moeten er nieuwe pagina’s gemaakt worden voor iedere functie welke werkend gemaakt wordt. En de</w:t>
-      </w:r>
-      <w:r>
-        <w:t>ze vervolgens ingevuld worden met de nodige HTML en terugkoppeling vanuit de API van De Lijn.</w:t>
+        <w:t>Ook moeten er nieuwe pagina’s gemaakt worden voor iedere functie welke werkend gemaakt wordt. En deze vervolgens ingevuld worden met de nodige HTML en terugkoppeling vanuit de API van De Lijn.</w:t>
       </w:r>
     </w:p>
     <w:p>
@@ -270,10 +255,7 @@
         <w:contextualSpacing/>
       </w:pPr>
       <w:r>
-        <w:t>Verder is er alvast besproken hoe we het testen van de app aan gaan pakken. Hierbij willen we gebruik gaan maken van usability tests bij mensen die verder geen ve</w:t>
-      </w:r>
-      <w:r>
-        <w:t>rstand hebben van programmeren. De daadwerkelijke uitvoering hiervan zal gebeuren als er een visueel aantrekkelijk en functioneel prototype van de app op poten staat.</w:t>
+        <w:t>Verder is er alvast besproken hoe we het testen van de app aan gaan pakken. Hierbij willen we gebruik gaan maken van usability tests bij mensen die verder geen verstand hebben van programmeren. De daadwerkelijke uitvoering hiervan zal gebeuren als er een visueel aantrekkelijk en functioneel prototype van de app op poten staat.</w:t>
       </w:r>
     </w:p>
     <w:p>
@@ -678,7 +660,10 @@
     <w:p/>
     <w:p/>
     <w:p/>
-    <w:p/>
+    <w:p>
+      <w:bookmarkStart w:id="0" w:name="_GoBack"/>
+    </w:p>
+    <w:bookmarkEnd w:id="0"/>
     <w:p/>
     <w:p/>
     <w:p/>
@@ -714,7 +699,6 @@
       <w:pPr>
         <w:jc w:val="center"/>
       </w:pPr>
-      <w:bookmarkStart w:id="0" w:name="_GoBack"/>
       <w:r>
         <w:rPr>
           <w:noProof/>
@@ -784,7 +768,6 @@
           </wp:anchor>
         </w:drawing>
       </w:r>
-      <w:bookmarkEnd w:id="0"/>
       <w:r>
         <w:rPr>
           <w:noProof/>
@@ -857,6 +840,169 @@
     <w:p/>
     <w:p/>
     <w:p/>
+    <w:p/>
+    <w:p/>
+    <w:p/>
+    <w:p/>
+    <w:p/>
+    <w:p/>
+    <w:p/>
+    <w:p/>
+    <w:p/>
+    <w:p/>
+    <w:p/>
+    <w:p/>
+    <w:p/>
+    <w:p/>
+    <w:p/>
+    <w:p/>
+    <w:p/>
+    <w:p/>
+    <w:p>
+      <w:r>
+        <w:rPr>
+          <w:noProof/>
+          <w:lang w:val="en-US"/>
+        </w:rPr>
+        <w:drawing>
+          <wp:anchor distT="0" distB="0" distL="114300" distR="114300" simplePos="0" relativeHeight="251665408" behindDoc="0" locked="0" layoutInCell="1" allowOverlap="1" wp14:anchorId="0657DC03" wp14:editId="576DD68C">
+            <wp:simplePos x="0" y="0"/>
+            <wp:positionH relativeFrom="column">
+              <wp:posOffset>-176042</wp:posOffset>
+            </wp:positionH>
+            <wp:positionV relativeFrom="paragraph">
+              <wp:posOffset>173746</wp:posOffset>
+            </wp:positionV>
+            <wp:extent cx="5725795" cy="2827655"/>
+            <wp:effectExtent l="0" t="0" r="0" b="0"/>
+            <wp:wrapNone/>
+            <wp:docPr id="8" name="Picture 8" descr="../../../../../Desktop/Screen%20Shot%202017-12-14%20at%201"/>
+            <wp:cNvGraphicFramePr>
+              <a:graphicFrameLocks xmlns:a="http://schemas.openxmlformats.org/drawingml/2006/main" noChangeAspect="1"/>
+            </wp:cNvGraphicFramePr>
+            <a:graphic xmlns:a="http://schemas.openxmlformats.org/drawingml/2006/main">
+              <a:graphicData uri="http://schemas.openxmlformats.org/drawingml/2006/picture">
+                <pic:pic xmlns:pic="http://schemas.openxmlformats.org/drawingml/2006/picture">
+                  <pic:nvPicPr>
+                    <pic:cNvPr id="0" name="Picture 1" descr="../../../../../Desktop/Screen%20Shot%202017-12-14%20at%201"/>
+                    <pic:cNvPicPr>
+                      <a:picLocks noChangeAspect="1" noChangeArrowheads="1"/>
+                    </pic:cNvPicPr>
+                  </pic:nvPicPr>
+                  <pic:blipFill>
+                    <a:blip r:embed="rId12" cstate="print">
+                      <a:extLst>
+                        <a:ext uri="{28A0092B-C50C-407E-A947-70E740481C1C}">
+                          <a14:useLocalDpi xmlns:a14="http://schemas.microsoft.com/office/drawing/2010/main" val="0"/>
+                        </a:ext>
+                      </a:extLst>
+                    </a:blip>
+                    <a:srcRect/>
+                    <a:stretch>
+                      <a:fillRect/>
+                    </a:stretch>
+                  </pic:blipFill>
+                  <pic:spPr bwMode="auto">
+                    <a:xfrm>
+                      <a:off x="0" y="0"/>
+                      <a:ext cx="5725795" cy="2827655"/>
+                    </a:xfrm>
+                    <a:prstGeom prst="rect">
+                      <a:avLst/>
+                    </a:prstGeom>
+                    <a:noFill/>
+                    <a:ln>
+                      <a:noFill/>
+                    </a:ln>
+                  </pic:spPr>
+                </pic:pic>
+              </a:graphicData>
+            </a:graphic>
+            <wp14:sizeRelH relativeFrom="page">
+              <wp14:pctWidth>0</wp14:pctWidth>
+            </wp14:sizeRelH>
+            <wp14:sizeRelV relativeFrom="page">
+              <wp14:pctHeight>0</wp14:pctHeight>
+            </wp14:sizeRelV>
+          </wp:anchor>
+        </w:drawing>
+      </w:r>
+    </w:p>
+    <w:p/>
+    <w:p/>
+    <w:p/>
+    <w:p/>
+    <w:p/>
+    <w:p>
+      <w:r>
+        <w:rPr>
+          <w:noProof/>
+          <w:lang w:val="en-US"/>
+        </w:rPr>
+        <w:drawing>
+          <wp:anchor distT="0" distB="0" distL="114300" distR="114300" simplePos="0" relativeHeight="251666432" behindDoc="0" locked="0" layoutInCell="1" allowOverlap="1" wp14:anchorId="7F714FB2" wp14:editId="68361249">
+            <wp:simplePos x="0" y="0"/>
+            <wp:positionH relativeFrom="column">
+              <wp:posOffset>-177165</wp:posOffset>
+            </wp:positionH>
+            <wp:positionV relativeFrom="paragraph">
+              <wp:posOffset>1916674</wp:posOffset>
+            </wp:positionV>
+            <wp:extent cx="5725795" cy="2954020"/>
+            <wp:effectExtent l="0" t="0" r="0" b="0"/>
+            <wp:wrapNone/>
+            <wp:docPr id="9" name="Picture 9" descr="../../../../../Desktop/Screen%20Shot%202017-12-14%20at%201"/>
+            <wp:cNvGraphicFramePr>
+              <a:graphicFrameLocks xmlns:a="http://schemas.openxmlformats.org/drawingml/2006/main" noChangeAspect="1"/>
+            </wp:cNvGraphicFramePr>
+            <a:graphic xmlns:a="http://schemas.openxmlformats.org/drawingml/2006/main">
+              <a:graphicData uri="http://schemas.openxmlformats.org/drawingml/2006/picture">
+                <pic:pic xmlns:pic="http://schemas.openxmlformats.org/drawingml/2006/picture">
+                  <pic:nvPicPr>
+                    <pic:cNvPr id="0" name="Picture 2" descr="../../../../../Desktop/Screen%20Shot%202017-12-14%20at%201"/>
+                    <pic:cNvPicPr>
+                      <a:picLocks noChangeAspect="1" noChangeArrowheads="1"/>
+                    </pic:cNvPicPr>
+                  </pic:nvPicPr>
+                  <pic:blipFill>
+                    <a:blip r:embed="rId13" cstate="print">
+                      <a:extLst>
+                        <a:ext uri="{28A0092B-C50C-407E-A947-70E740481C1C}">
+                          <a14:useLocalDpi xmlns:a14="http://schemas.microsoft.com/office/drawing/2010/main" val="0"/>
+                        </a:ext>
+                      </a:extLst>
+                    </a:blip>
+                    <a:srcRect/>
+                    <a:stretch>
+                      <a:fillRect/>
+                    </a:stretch>
+                  </pic:blipFill>
+                  <pic:spPr bwMode="auto">
+                    <a:xfrm>
+                      <a:off x="0" y="0"/>
+                      <a:ext cx="5725795" cy="2954020"/>
+                    </a:xfrm>
+                    <a:prstGeom prst="rect">
+                      <a:avLst/>
+                    </a:prstGeom>
+                    <a:noFill/>
+                    <a:ln>
+                      <a:noFill/>
+                    </a:ln>
+                  </pic:spPr>
+                </pic:pic>
+              </a:graphicData>
+            </a:graphic>
+            <wp14:sizeRelH relativeFrom="page">
+              <wp14:pctWidth>0</wp14:pctWidth>
+            </wp14:sizeRelH>
+            <wp14:sizeRelV relativeFrom="page">
+              <wp14:pctHeight>0</wp14:pctHeight>
+            </wp14:sizeRelV>
+          </wp:anchor>
+        </w:drawing>
+      </w:r>
+    </w:p>
     <w:sectPr>
       <w:pgSz w:w="11909" w:h="16834"/>
       <w:pgMar w:top="1440" w:right="1440" w:bottom="1440" w:left="1440" w:header="0" w:footer="720" w:gutter="0"/>
